--- a/public/documents/Segundo_Informe_Plantilla.docx
+++ b/public/documents/Segundo_Informe_Plantilla.docx
@@ -4,29 +4,59 @@
   <w:body>
     <w:p>
       <w:pPr>
-        <w:pStyle w:val="Ttulo"/>
-      </w:pPr>
-      <w:r>
+        <w:suppressAutoHyphens w:val="0"/>
+        <w:spacing w:line="240" w:lineRule="auto"/>
+        <w:contextualSpacing/>
+        <w:jc w:val="center"/>
+        <w:rPr>
+          <w:rFonts w:eastAsiaTheme="majorEastAsia"/>
+          <w:smallCaps/>
+          <w:spacing w:val="-10"/>
+          <w:kern w:val="28"/>
+          <w:sz w:val="48"/>
+          <w:szCs w:val="48"/>
+          <w:lang w:eastAsia="en-US"/>
+        </w:rPr>
+      </w:pPr>
+      <w:bookmarkStart w:id="0" w:name="_Hlk155980943"/>
+      <w:r>
+        <w:rPr>
+          <w:rFonts w:eastAsiaTheme="majorEastAsia"/>
+          <w:smallCaps/>
+          <w:spacing w:val="-10"/>
+          <w:kern w:val="28"/>
+          <w:sz w:val="48"/>
+          <w:szCs w:val="48"/>
+          <w:lang w:eastAsia="en-US"/>
+        </w:rPr>
         <w:t>Universidad Católica de El Salvador</w:t>
       </w:r>
     </w:p>
     <w:p>
       <w:pPr>
+        <w:suppressAutoHyphens w:val="0"/>
         <w:spacing w:line="360" w:lineRule="auto"/>
         <w:jc w:val="center"/>
         <w:rPr>
-          <w:sz w:val="24"/>
-          <w:szCs w:val="24"/>
-        </w:rPr>
-      </w:pPr>
-      <w:r>
-        <w:rPr>
-          <w:sz w:val="24"/>
-          <w:szCs w:val="24"/>
+          <w:rFonts w:eastAsiaTheme="minorHAnsi"/>
+          <w:smallCaps/>
+          <w:sz w:val="24"/>
+          <w:szCs w:val="24"/>
+          <w:lang w:eastAsia="en-US"/>
+        </w:rPr>
+      </w:pPr>
+      <w:r>
+        <w:rPr>
+          <w:rFonts w:eastAsiaTheme="minorHAnsi"/>
+          <w:smallCaps/>
+          <w:sz w:val="24"/>
+          <w:szCs w:val="24"/>
+          <w:lang w:eastAsia="en-US"/>
         </w:rPr>
         <w:t>Facultad de Ingeniería y Arquitectura</w:t>
       </w:r>
     </w:p>
+    <w:bookmarkEnd w:id="0"/>
     <w:p>
       <w:pPr>
         <w:spacing w:line="360" w:lineRule="auto"/>
@@ -36,76 +66,6 @@
           <w:szCs w:val="24"/>
         </w:rPr>
       </w:pPr>
-      <w:r>
-        <w:rPr>
-          <w:noProof/>
-        </w:rPr>
-        <w:drawing>
-          <wp:anchor distT="0" distB="0" distL="114300" distR="114300" simplePos="0" relativeHeight="251659264" behindDoc="0" locked="0" layoutInCell="1" allowOverlap="1" wp14:anchorId="54EB06E1" wp14:editId="5773DBC0">
-            <wp:simplePos x="0" y="0"/>
-            <wp:positionH relativeFrom="margin">
-              <wp:posOffset>2313940</wp:posOffset>
-            </wp:positionH>
-            <wp:positionV relativeFrom="paragraph">
-              <wp:posOffset>203142</wp:posOffset>
-            </wp:positionV>
-            <wp:extent cx="1302110" cy="1322471"/>
-            <wp:effectExtent l="0" t="0" r="0" b="0"/>
-            <wp:wrapNone/>
-            <wp:docPr id="4" name="Imagen 4" descr="Universidad Católica de El Salvador - UNICAES"/>
-            <wp:cNvGraphicFramePr>
-              <a:graphicFrameLocks xmlns:a="http://schemas.openxmlformats.org/drawingml/2006/main" noChangeAspect="1"/>
-            </wp:cNvGraphicFramePr>
-            <a:graphic xmlns:a="http://schemas.openxmlformats.org/drawingml/2006/main">
-              <a:graphicData uri="http://schemas.openxmlformats.org/drawingml/2006/picture">
-                <pic:pic xmlns:pic="http://schemas.openxmlformats.org/drawingml/2006/picture">
-                  <pic:nvPicPr>
-                    <pic:cNvPr id="0" name="Picture 11" descr="Universidad Católica de El Salvador - UNICAES"/>
-                    <pic:cNvPicPr>
-                      <a:picLocks noChangeAspect="1" noChangeArrowheads="1"/>
-                    </pic:cNvPicPr>
-                  </pic:nvPicPr>
-                  <pic:blipFill rotWithShape="1">
-                    <a:blip r:embed="rId8">
-                      <a:extLst>
-                        <a:ext uri="{28A0092B-C50C-407E-A947-70E740481C1C}">
-                          <a14:useLocalDpi xmlns:a14="http://schemas.microsoft.com/office/drawing/2010/main" val="0"/>
-                        </a:ext>
-                      </a:extLst>
-                    </a:blip>
-                    <a:srcRect l="13776" t="12948" r="11054" b="16799"/>
-                    <a:stretch/>
-                  </pic:blipFill>
-                  <pic:spPr bwMode="auto">
-                    <a:xfrm>
-                      <a:off x="0" y="0"/>
-                      <a:ext cx="1302110" cy="1322471"/>
-                    </a:xfrm>
-                    <a:prstGeom prst="rect">
-                      <a:avLst/>
-                    </a:prstGeom>
-                    <a:noFill/>
-                    <a:ln>
-                      <a:noFill/>
-                    </a:ln>
-                    <a:extLst>
-                      <a:ext uri="{53640926-AAD7-44D8-BBD7-CCE9431645EC}">
-                        <a14:shadowObscured xmlns:a14="http://schemas.microsoft.com/office/drawing/2010/main"/>
-                      </a:ext>
-                    </a:extLst>
-                  </pic:spPr>
-                </pic:pic>
-              </a:graphicData>
-            </a:graphic>
-            <wp14:sizeRelH relativeFrom="margin">
-              <wp14:pctWidth>0</wp14:pctWidth>
-            </wp14:sizeRelH>
-            <wp14:sizeRelV relativeFrom="margin">
-              <wp14:pctHeight>0</wp14:pctHeight>
-            </wp14:sizeRelV>
-          </wp:anchor>
-        </w:drawing>
-      </w:r>
     </w:p>
     <w:p>
       <w:pPr>
@@ -119,13 +79,12 @@
       <w:r>
         <w:rPr>
           <w:noProof/>
-          <w:sz w:val="24"/>
           <w:szCs w:val="24"/>
         </w:rPr>
         <w:drawing>
-          <wp:inline distT="0" distB="0" distL="0" distR="0" wp14:anchorId="12C231D0" wp14:editId="3EFDC2F7">
-            <wp:extent cx="1246909" cy="1327555"/>
-            <wp:effectExtent l="0" t="0" r="0" b="6350"/>
+          <wp:inline distT="0" distB="0" distL="0" distR="0" wp14:anchorId="733B956D" wp14:editId="2BA01DEF">
+            <wp:extent cx="1535723" cy="1633167"/>
+            <wp:effectExtent l="0" t="0" r="7620" b="5715"/>
             <wp:docPr id="1" name="Imagen 1"/>
             <wp:cNvGraphicFramePr>
               <a:graphicFrameLocks xmlns:a="http://schemas.openxmlformats.org/drawingml/2006/main" noChangeAspect="1"/>
@@ -134,37 +93,29 @@
               <a:graphicData uri="http://schemas.openxmlformats.org/drawingml/2006/picture">
                 <pic:pic xmlns:pic="http://schemas.openxmlformats.org/drawingml/2006/picture">
                   <pic:nvPicPr>
-                    <pic:cNvPr id="0" name="Imagen 11"/>
-                    <pic:cNvPicPr>
-                      <a:picLocks noChangeAspect="1" noChangeArrowheads="1"/>
-                    </pic:cNvPicPr>
+                    <pic:cNvPr id="1" name="Imagen 1"/>
+                    <pic:cNvPicPr/>
                   </pic:nvPicPr>
                   <pic:blipFill>
-                    <a:blip r:embed="rId9" cstate="print">
-                      <a:biLevel thresh="75000"/>
+                    <a:blip r:embed="rId8" cstate="print">
                       <a:extLst>
                         <a:ext uri="{28A0092B-C50C-407E-A947-70E740481C1C}">
                           <a14:useLocalDpi xmlns:a14="http://schemas.microsoft.com/office/drawing/2010/main" val="0"/>
                         </a:ext>
                       </a:extLst>
                     </a:blip>
-                    <a:srcRect/>
                     <a:stretch>
                       <a:fillRect/>
                     </a:stretch>
                   </pic:blipFill>
-                  <pic:spPr bwMode="auto">
+                  <pic:spPr>
                     <a:xfrm>
                       <a:off x="0" y="0"/>
-                      <a:ext cx="1249778" cy="1330609"/>
+                      <a:ext cx="1543447" cy="1641381"/>
                     </a:xfrm>
                     <a:prstGeom prst="rect">
                       <a:avLst/>
                     </a:prstGeom>
-                    <a:noFill/>
-                    <a:ln>
-                      <a:noFill/>
-                    </a:ln>
                   </pic:spPr>
                 </pic:pic>
               </a:graphicData>
@@ -185,323 +136,446 @@
     </w:p>
     <w:p>
       <w:pPr>
+        <w:suppressAutoHyphens w:val="0"/>
         <w:spacing w:line="360" w:lineRule="auto"/>
         <w:jc w:val="center"/>
         <w:rPr>
-          <w:sz w:val="24"/>
-          <w:szCs w:val="24"/>
-        </w:rPr>
-      </w:pPr>
-      <w:r>
-        <w:rPr>
-          <w:sz w:val="24"/>
-          <w:szCs w:val="24"/>
-        </w:rPr>
-        <w:t>Artículo de Revisión Bibliográfica:</w:t>
-      </w:r>
-    </w:p>
-    <w:p>
-      <w:pPr>
+          <w:rFonts w:eastAsiaTheme="minorHAnsi"/>
+          <w:b/>
+          <w:bCs/>
+          <w:smallCaps/>
+          <w:sz w:val="24"/>
+          <w:szCs w:val="24"/>
+          <w:lang w:eastAsia="en-US"/>
+        </w:rPr>
+      </w:pPr>
+      <w:bookmarkStart w:id="1" w:name="_Hlk155980963"/>
+      <w:r>
+        <w:rPr>
+          <w:rFonts w:eastAsiaTheme="minorHAnsi"/>
+          <w:b/>
+          <w:bCs/>
+          <w:smallCaps/>
+          <w:sz w:val="24"/>
+          <w:szCs w:val="24"/>
+          <w:lang w:eastAsia="en-US"/>
+        </w:rPr>
+        <w:t>Informe Período I</w:t>
+      </w:r>
+      <w:r>
+        <w:rPr>
+          <w:rFonts w:eastAsiaTheme="minorHAnsi"/>
+          <w:b/>
+          <w:bCs/>
+          <w:smallCaps/>
+          <w:sz w:val="24"/>
+          <w:szCs w:val="24"/>
+          <w:lang w:eastAsia="en-US"/>
+        </w:rPr>
+        <w:t>I</w:t>
+      </w:r>
+      <w:r>
+        <w:rPr>
+          <w:rFonts w:eastAsiaTheme="minorHAnsi"/>
+          <w:b/>
+          <w:bCs/>
+          <w:smallCaps/>
+          <w:sz w:val="24"/>
+          <w:szCs w:val="24"/>
+          <w:lang w:eastAsia="en-US"/>
+        </w:rPr>
+        <w:t xml:space="preserve"> · </w:t>
+      </w:r>
+      <w:bookmarkEnd w:id="1"/>
+      <w:r>
+        <w:rPr>
+          <w:rFonts w:eastAsiaTheme="minorHAnsi"/>
+          <w:b/>
+          <w:bCs/>
+          <w:smallCaps/>
+          <w:sz w:val="24"/>
+          <w:szCs w:val="24"/>
+          <w:lang w:eastAsia="en-US"/>
+        </w:rPr>
+        <w:t>ARTÍCULO DE REVISIÓN BIBLIOGRÁFICA</w:t>
+      </w:r>
+    </w:p>
+    <w:p>
+      <w:pPr>
+        <w:jc w:val="center"/>
+        <w:rPr>
+          <w:b/>
+          <w:bCs/>
+          <w:smallCaps/>
+          <w:szCs w:val="24"/>
+          <w:lang w:val="es-SV"/>
+        </w:rPr>
+      </w:pPr>
+    </w:p>
+    <w:p>
+      <w:pPr>
+        <w:suppressAutoHyphens w:val="0"/>
         <w:spacing w:line="360" w:lineRule="auto"/>
         <w:jc w:val="center"/>
         <w:rPr>
-          <w:sz w:val="24"/>
-          <w:szCs w:val="24"/>
-        </w:rPr>
-      </w:pPr>
-      <w:r>
-        <w:rPr>
-          <w:sz w:val="24"/>
-          <w:szCs w:val="24"/>
-        </w:rPr>
-        <w:t>${nameResearchTopic}</w:t>
-      </w:r>
-    </w:p>
-    <w:p>
-      <w:pPr>
+          <w:rFonts w:eastAsiaTheme="minorHAnsi"/>
+          <w:sz w:val="24"/>
+          <w:szCs w:val="24"/>
+          <w:lang w:eastAsia="en-US"/>
+        </w:rPr>
+      </w:pPr>
+      <w:bookmarkStart w:id="2" w:name="_Hlk155981247"/>
+      <w:r>
+        <w:rPr>
+          <w:rFonts w:eastAsiaTheme="minorHAnsi"/>
+          <w:sz w:val="24"/>
+          <w:szCs w:val="24"/>
+          <w:lang w:eastAsia="en-US"/>
+        </w:rPr>
+        <w:t>Docente Investigador</w:t>
+      </w:r>
+    </w:p>
+    <w:p>
+      <w:pPr>
+        <w:suppressAutoHyphens w:val="0"/>
         <w:spacing w:line="360" w:lineRule="auto"/>
         <w:jc w:val="center"/>
         <w:rPr>
-          <w:sz w:val="24"/>
-          <w:szCs w:val="24"/>
-        </w:rPr>
-      </w:pPr>
-    </w:p>
-    <w:p>
-      <w:pPr>
+          <w:rFonts w:eastAsiaTheme="minorHAnsi"/>
+          <w:sz w:val="24"/>
+          <w:szCs w:val="24"/>
+          <w:lang w:val="es-SV" w:eastAsia="en-US"/>
+        </w:rPr>
+      </w:pPr>
+      <w:r>
+        <w:rPr>
+          <w:rFonts w:eastAsiaTheme="minorHAnsi"/>
+          <w:sz w:val="24"/>
+          <w:szCs w:val="24"/>
+          <w:lang w:eastAsia="en-US"/>
+        </w:rPr>
+        <w:t>$</w:t>
+      </w:r>
+      <w:r>
+        <w:rPr>
+          <w:rFonts w:eastAsiaTheme="minorHAnsi"/>
+          <w:sz w:val="24"/>
+          <w:szCs w:val="24"/>
+          <w:lang w:val="es-SV" w:eastAsia="en-US"/>
+        </w:rPr>
+        <w:t>{nameTeacher}</w:t>
+      </w:r>
+    </w:p>
+    <w:p>
+      <w:pPr>
+        <w:suppressAutoHyphens w:val="0"/>
         <w:spacing w:line="360" w:lineRule="auto"/>
         <w:jc w:val="center"/>
         <w:rPr>
-          <w:sz w:val="24"/>
-          <w:szCs w:val="24"/>
-        </w:rPr>
-      </w:pPr>
-    </w:p>
-    <w:p>
-      <w:pPr>
+          <w:rFonts w:eastAsiaTheme="minorHAnsi"/>
+          <w:sz w:val="24"/>
+          <w:szCs w:val="24"/>
+          <w:lang w:eastAsia="en-US"/>
+        </w:rPr>
+      </w:pPr>
+    </w:p>
+    <w:p>
+      <w:pPr>
+        <w:suppressAutoHyphens w:val="0"/>
         <w:spacing w:line="360" w:lineRule="auto"/>
         <w:jc w:val="center"/>
         <w:rPr>
-          <w:sz w:val="24"/>
-          <w:szCs w:val="24"/>
-        </w:rPr>
-      </w:pPr>
-      <w:r>
-        <w:rPr>
-          <w:sz w:val="24"/>
-          <w:szCs w:val="24"/>
-        </w:rPr>
-        <w:t>Docente Investigador:</w:t>
-      </w:r>
-    </w:p>
-    <w:p>
-      <w:pPr>
+          <w:rFonts w:eastAsiaTheme="minorHAnsi"/>
+          <w:sz w:val="24"/>
+          <w:szCs w:val="24"/>
+          <w:lang w:eastAsia="en-US"/>
+        </w:rPr>
+      </w:pPr>
+      <w:r>
+        <w:rPr>
+          <w:rFonts w:eastAsiaTheme="minorHAnsi"/>
+          <w:sz w:val="24"/>
+          <w:szCs w:val="24"/>
+          <w:lang w:eastAsia="en-US"/>
+        </w:rPr>
+        <w:t>Asignatura</w:t>
+      </w:r>
+    </w:p>
+    <w:p>
+      <w:pPr>
+        <w:suppressAutoHyphens w:val="0"/>
         <w:spacing w:line="360" w:lineRule="auto"/>
         <w:jc w:val="center"/>
         <w:rPr>
-          <w:sz w:val="24"/>
-          <w:szCs w:val="24"/>
-          <w:lang w:val="es-SV"/>
-        </w:rPr>
-      </w:pPr>
-      <w:r>
-        <w:rPr>
-          <w:sz w:val="24"/>
-          <w:szCs w:val="24"/>
-        </w:rPr>
-        <w:t>$</w:t>
-      </w:r>
-      <w:r>
-        <w:rPr>
-          <w:sz w:val="24"/>
-          <w:szCs w:val="24"/>
-          <w:lang w:val="es-SV"/>
-        </w:rPr>
-        <w:t>{nameTeacher}</w:t>
-      </w:r>
-    </w:p>
-    <w:p>
-      <w:pPr>
+          <w:rFonts w:eastAsiaTheme="minorHAnsi"/>
+          <w:sz w:val="24"/>
+          <w:szCs w:val="24"/>
+          <w:lang w:eastAsia="en-US"/>
+        </w:rPr>
+      </w:pPr>
+      <w:r>
+        <w:rPr>
+          <w:rFonts w:eastAsiaTheme="minorHAnsi"/>
+          <w:sz w:val="24"/>
+          <w:szCs w:val="24"/>
+          <w:lang w:eastAsia="en-US"/>
+        </w:rPr>
+        <w:t>${nameSubject}</w:t>
+      </w:r>
+    </w:p>
+    <w:p>
+      <w:pPr>
+        <w:suppressAutoHyphens w:val="0"/>
         <w:spacing w:line="360" w:lineRule="auto"/>
         <w:jc w:val="center"/>
         <w:rPr>
-          <w:sz w:val="24"/>
-          <w:szCs w:val="24"/>
-        </w:rPr>
-      </w:pPr>
-    </w:p>
-    <w:p>
-      <w:pPr>
+          <w:rFonts w:eastAsiaTheme="minorHAnsi"/>
+          <w:sz w:val="24"/>
+          <w:szCs w:val="24"/>
+          <w:lang w:eastAsia="en-US"/>
+        </w:rPr>
+      </w:pPr>
+    </w:p>
+    <w:p>
+      <w:pPr>
+        <w:suppressAutoHyphens w:val="0"/>
         <w:spacing w:line="360" w:lineRule="auto"/>
         <w:jc w:val="center"/>
         <w:rPr>
-          <w:sz w:val="24"/>
-          <w:szCs w:val="24"/>
-        </w:rPr>
-      </w:pPr>
-      <w:r>
-        <w:rPr>
-          <w:sz w:val="24"/>
-          <w:szCs w:val="24"/>
-        </w:rPr>
-        <w:t>Asignatura:</w:t>
-      </w:r>
-    </w:p>
-    <w:p>
-      <w:pPr>
+          <w:rFonts w:eastAsiaTheme="minorHAnsi"/>
+          <w:sz w:val="24"/>
+          <w:szCs w:val="24"/>
+          <w:lang w:eastAsia="en-US"/>
+        </w:rPr>
+      </w:pPr>
+      <w:bookmarkStart w:id="3" w:name="_Hlk155981085"/>
+      <w:r>
+        <w:rPr>
+          <w:rFonts w:eastAsiaTheme="minorHAnsi"/>
+          <w:sz w:val="24"/>
+          <w:szCs w:val="24"/>
+          <w:lang w:eastAsia="en-US"/>
+        </w:rPr>
+        <w:t>Temática de investigación</w:t>
+      </w:r>
+    </w:p>
+    <w:bookmarkEnd w:id="3"/>
+    <w:p>
+      <w:pPr>
+        <w:suppressAutoHyphens w:val="0"/>
         <w:spacing w:line="360" w:lineRule="auto"/>
         <w:jc w:val="center"/>
         <w:rPr>
-          <w:sz w:val="24"/>
-          <w:szCs w:val="24"/>
-        </w:rPr>
-      </w:pPr>
-      <w:r>
-        <w:rPr>
-          <w:sz w:val="24"/>
-          <w:szCs w:val="24"/>
-        </w:rPr>
-        <w:t>${nameSubject}</w:t>
-      </w:r>
-    </w:p>
-    <w:p>
-      <w:pPr>
+          <w:rFonts w:eastAsiaTheme="minorHAnsi"/>
+          <w:sz w:val="24"/>
+          <w:szCs w:val="24"/>
+          <w:lang w:eastAsia="en-US"/>
+        </w:rPr>
+      </w:pPr>
+      <w:r>
+        <w:rPr>
+          <w:rFonts w:eastAsiaTheme="minorHAnsi"/>
+          <w:sz w:val="24"/>
+          <w:szCs w:val="24"/>
+          <w:lang w:eastAsia="en-US"/>
+        </w:rPr>
+        <w:t>${nameResearchTopic}</w:t>
+      </w:r>
+    </w:p>
+    <w:p>
+      <w:pPr>
+        <w:suppressAutoHyphens w:val="0"/>
         <w:spacing w:line="360" w:lineRule="auto"/>
         <w:jc w:val="center"/>
         <w:rPr>
-          <w:sz w:val="24"/>
-          <w:szCs w:val="24"/>
-        </w:rPr>
-      </w:pPr>
-    </w:p>
-    <w:p>
-      <w:pPr>
+          <w:rFonts w:eastAsiaTheme="minorHAnsi"/>
+          <w:sz w:val="24"/>
+          <w:szCs w:val="24"/>
+          <w:lang w:eastAsia="en-US"/>
+        </w:rPr>
+      </w:pPr>
+    </w:p>
+    <w:p>
+      <w:pPr>
+        <w:suppressAutoHyphens w:val="0"/>
         <w:spacing w:line="360" w:lineRule="auto"/>
         <w:jc w:val="center"/>
         <w:rPr>
-          <w:sz w:val="24"/>
-          <w:szCs w:val="24"/>
-        </w:rPr>
-      </w:pPr>
-      <w:r>
-        <w:rPr>
-          <w:sz w:val="24"/>
-          <w:szCs w:val="24"/>
-        </w:rPr>
-        <w:t>Ciclo I · 202</w:t>
-      </w:r>
-      <w:r>
-        <w:rPr>
-          <w:sz w:val="24"/>
-          <w:szCs w:val="24"/>
-        </w:rPr>
-        <w:t>3</w:t>
-      </w:r>
-    </w:p>
-    <w:p>
-      <w:pPr>
+          <w:rFonts w:eastAsiaTheme="minorHAnsi"/>
+          <w:sz w:val="24"/>
+          <w:szCs w:val="24"/>
+          <w:lang w:eastAsia="en-US"/>
+        </w:rPr>
+      </w:pPr>
+      <w:bookmarkStart w:id="4" w:name="_Hlk155981107"/>
+      <w:r>
+        <w:rPr>
+          <w:rFonts w:eastAsiaTheme="minorHAnsi"/>
+          <w:sz w:val="24"/>
+          <w:szCs w:val="24"/>
+          <w:lang w:eastAsia="en-US"/>
+        </w:rPr>
+        <w:t>${cycle}</w:t>
+      </w:r>
+    </w:p>
+    <w:bookmarkEnd w:id="4"/>
+    <w:p>
+      <w:pPr>
+        <w:suppressAutoHyphens w:val="0"/>
+        <w:spacing w:line="240" w:lineRule="auto"/>
+        <w:jc w:val="center"/>
+        <w:rPr>
+          <w:rFonts w:eastAsiaTheme="minorHAnsi"/>
+          <w:sz w:val="24"/>
+          <w:szCs w:val="24"/>
+          <w:lang w:eastAsia="en-US"/>
+        </w:rPr>
+      </w:pPr>
+    </w:p>
+    <w:p>
+      <w:pPr>
+        <w:suppressAutoHyphens w:val="0"/>
         <w:spacing w:line="360" w:lineRule="auto"/>
         <w:jc w:val="center"/>
         <w:rPr>
-          <w:sz w:val="24"/>
-          <w:szCs w:val="24"/>
-        </w:rPr>
-      </w:pPr>
-    </w:p>
-    <w:p>
-      <w:pPr>
+          <w:rFonts w:eastAsiaTheme="minorHAnsi"/>
+          <w:sz w:val="24"/>
+          <w:szCs w:val="24"/>
+          <w:lang w:eastAsia="en-US"/>
+        </w:rPr>
+      </w:pPr>
+      <w:r>
+        <w:rPr>
+          <w:rFonts w:eastAsiaTheme="minorHAnsi"/>
+          <w:sz w:val="24"/>
+          <w:szCs w:val="24"/>
+          <w:lang w:eastAsia="en-US"/>
+        </w:rPr>
+        <w:t>Estudiantes colaboradores</w:t>
+      </w:r>
+    </w:p>
+    <w:p>
+      <w:pPr>
+        <w:suppressAutoHyphens w:val="0"/>
         <w:spacing w:line="360" w:lineRule="auto"/>
         <w:jc w:val="center"/>
         <w:rPr>
-          <w:sz w:val="24"/>
-          <w:szCs w:val="24"/>
-        </w:rPr>
-      </w:pPr>
-      <w:r>
-        <w:rPr>
-          <w:sz w:val="24"/>
-          <w:szCs w:val="24"/>
-        </w:rPr>
-        <w:t>Estudiantes colaboradores:</w:t>
-      </w:r>
-    </w:p>
-    <w:p>
-      <w:pPr>
+          <w:rFonts w:eastAsiaTheme="minorHAnsi"/>
+          <w:sz w:val="24"/>
+          <w:szCs w:val="24"/>
+          <w:lang w:val="es-SV" w:eastAsia="en-US"/>
+        </w:rPr>
+      </w:pPr>
+      <w:bookmarkStart w:id="5" w:name="_Hlk155981182"/>
+      <w:r>
+        <w:rPr>
+          <w:rFonts w:eastAsiaTheme="minorHAnsi"/>
+          <w:sz w:val="24"/>
+          <w:szCs w:val="24"/>
+          <w:lang w:val="es-SV" w:eastAsia="en-US"/>
+        </w:rPr>
+        <w:t>${nameStudent}</w:t>
+      </w:r>
+    </w:p>
+    <w:bookmarkEnd w:id="5"/>
+    <w:p>
+      <w:pPr>
+        <w:suppressAutoHyphens w:val="0"/>
         <w:spacing w:line="360" w:lineRule="auto"/>
         <w:jc w:val="center"/>
         <w:rPr>
-          <w:sz w:val="24"/>
-          <w:szCs w:val="24"/>
-        </w:rPr>
-      </w:pPr>
-      <w:r>
-        <w:rPr>
-          <w:sz w:val="24"/>
-          <w:szCs w:val="24"/>
-        </w:rPr>
-        <w:t>1</w:t>
-      </w:r>
-    </w:p>
-    <w:p>
-      <w:pPr>
+          <w:rFonts w:eastAsiaTheme="minorHAnsi"/>
+          <w:sz w:val="24"/>
+          <w:szCs w:val="24"/>
+          <w:lang w:val="es-SV" w:eastAsia="en-US"/>
+        </w:rPr>
+      </w:pPr>
+    </w:p>
+    <w:p>
+      <w:pPr>
+        <w:suppressAutoHyphens w:val="0"/>
         <w:spacing w:line="360" w:lineRule="auto"/>
         <w:jc w:val="center"/>
         <w:rPr>
-          <w:sz w:val="24"/>
-          <w:szCs w:val="24"/>
-        </w:rPr>
-      </w:pPr>
-      <w:r>
-        <w:rPr>
-          <w:sz w:val="24"/>
-          <w:szCs w:val="24"/>
-        </w:rPr>
-        <w:t>2</w:t>
-      </w:r>
-    </w:p>
-    <w:p>
-      <w:pPr>
+          <w:rFonts w:eastAsiaTheme="minorHAnsi"/>
+          <w:sz w:val="24"/>
+          <w:szCs w:val="24"/>
+          <w:lang w:val="es-SV" w:eastAsia="en-US"/>
+        </w:rPr>
+      </w:pPr>
+    </w:p>
+    <w:p>
+      <w:pPr>
+        <w:suppressAutoHyphens w:val="0"/>
         <w:spacing w:line="360" w:lineRule="auto"/>
         <w:jc w:val="center"/>
         <w:rPr>
-          <w:sz w:val="24"/>
-          <w:szCs w:val="24"/>
-        </w:rPr>
-      </w:pPr>
-      <w:r>
-        <w:rPr>
-          <w:sz w:val="24"/>
-          <w:szCs w:val="24"/>
-        </w:rPr>
-        <w:t>3</w:t>
-      </w:r>
-    </w:p>
-    <w:p>
-      <w:pPr>
+          <w:rFonts w:eastAsiaTheme="minorHAnsi"/>
+          <w:sz w:val="24"/>
+          <w:szCs w:val="24"/>
+          <w:lang w:val="es-SV" w:eastAsia="en-US"/>
+        </w:rPr>
+      </w:pPr>
+    </w:p>
+    <w:p>
+      <w:pPr>
+        <w:suppressAutoHyphens w:val="0"/>
         <w:spacing w:line="360" w:lineRule="auto"/>
         <w:jc w:val="center"/>
         <w:rPr>
-          <w:sz w:val="24"/>
-          <w:szCs w:val="24"/>
-        </w:rPr>
-      </w:pPr>
-      <w:r>
-        <w:rPr>
-          <w:sz w:val="24"/>
-          <w:szCs w:val="24"/>
-        </w:rPr>
-        <w:t>4</w:t>
-      </w:r>
-    </w:p>
-    <w:p>
-      <w:pPr>
+          <w:rFonts w:eastAsiaTheme="minorHAnsi"/>
+          <w:sz w:val="24"/>
+          <w:szCs w:val="24"/>
+          <w:lang w:val="es-SV" w:eastAsia="en-US"/>
+        </w:rPr>
+      </w:pPr>
+    </w:p>
+    <w:p>
+      <w:pPr>
+        <w:suppressAutoHyphens w:val="0"/>
         <w:spacing w:line="360" w:lineRule="auto"/>
         <w:jc w:val="center"/>
         <w:rPr>
-          <w:sz w:val="24"/>
-          <w:szCs w:val="24"/>
-        </w:rPr>
-      </w:pPr>
-      <w:r>
-        <w:rPr>
-          <w:sz w:val="24"/>
-          <w:szCs w:val="24"/>
-        </w:rPr>
-        <w:t>5</w:t>
-      </w:r>
-      <w:r>
-        <w:rPr>
-          <w:sz w:val="24"/>
-          <w:szCs w:val="24"/>
-        </w:rPr>
-        <w:br/>
-      </w:r>
-    </w:p>
-    <w:p>
-      <w:pPr>
-        <w:spacing w:before="240" w:after="240" w:line="360" w:lineRule="auto"/>
+          <w:rFonts w:eastAsiaTheme="minorHAnsi"/>
+          <w:sz w:val="24"/>
+          <w:szCs w:val="24"/>
+          <w:lang w:val="es-SV" w:eastAsia="en-US"/>
+        </w:rPr>
+      </w:pPr>
+    </w:p>
+    <w:p>
+      <w:pPr>
+        <w:suppressAutoHyphens w:val="0"/>
+        <w:spacing w:line="360" w:lineRule="auto"/>
         <w:jc w:val="center"/>
         <w:rPr>
-          <w:rFonts w:eastAsia="Times New Roman"/>
+          <w:rFonts w:eastAsiaTheme="minorHAnsi"/>
+          <w:sz w:val="24"/>
+          <w:lang w:val="es-SV" w:eastAsia="en-US"/>
+        </w:rPr>
+      </w:pPr>
+      <w:r>
+        <w:rPr>
+          <w:rFonts w:eastAsiaTheme="minorHAnsi"/>
+          <w:sz w:val="24"/>
+          <w:szCs w:val="24"/>
+          <w:lang w:val="es-SV" w:eastAsia="en-US"/>
+        </w:rPr>
+        <w:t>Santa Ana, ${date}</w:t>
+      </w:r>
+      <w:bookmarkEnd w:id="2"/>
+    </w:p>
+    <w:p>
+      <w:pPr>
+        <w:jc w:val="center"/>
+        <w:rPr>
           <w:b/>
-          <w:sz w:val="24"/>
-          <w:szCs w:val="24"/>
-        </w:rPr>
-      </w:pPr>
-      <w:r>
-        <w:rPr>
-          <w:sz w:val="24"/>
-          <w:szCs w:val="24"/>
-        </w:rPr>
-        <w:t xml:space="preserve">Santa Ana, </w:t>
-      </w:r>
-      <w:r>
-        <w:rPr>
-          <w:sz w:val="24"/>
-          <w:szCs w:val="24"/>
-        </w:rPr>
-        <w:t>${date}</w:t>
-      </w:r>
+          <w:bCs/>
+          <w:smallCaps/>
+          <w:szCs w:val="24"/>
+          <w:lang w:val="es-SV"/>
+        </w:rPr>
+      </w:pPr>
     </w:p>
     <w:p>
       <w:pPr>
@@ -515,14 +589,17 @@
         <w:rPr>
           <w:b/>
           <w:bCs/>
+          <w:sz w:val="24"/>
+          <w:szCs w:val="24"/>
         </w:rPr>
       </w:pPr>
       <w:r>
         <w:rPr>
           <w:b/>
           <w:bCs/>
-        </w:rPr>
-        <w:lastRenderedPageBreak/>
+          <w:sz w:val="24"/>
+          <w:szCs w:val="24"/>
+        </w:rPr>
         <w:t>Resumen</w:t>
       </w:r>
     </w:p>
@@ -530,14 +607,30 @@
       <w:pPr>
         <w:spacing w:after="160" w:line="240" w:lineRule="auto"/>
         <w:jc w:val="both"/>
-      </w:pPr>
-      <w:r>
+        <w:rPr>
+          <w:sz w:val="24"/>
+          <w:szCs w:val="24"/>
+        </w:rPr>
+      </w:pPr>
+      <w:r>
+        <w:rPr>
+          <w:sz w:val="24"/>
+          <w:szCs w:val="24"/>
+        </w:rPr>
         <w:t>${</w:t>
       </w:r>
       <w:r>
+        <w:rPr>
+          <w:sz w:val="24"/>
+          <w:szCs w:val="24"/>
+        </w:rPr>
         <w:t>spanishS</w:t>
       </w:r>
       <w:r>
+        <w:rPr>
+          <w:sz w:val="24"/>
+          <w:szCs w:val="24"/>
+        </w:rPr>
         <w:t>ummary}</w:t>
       </w:r>
     </w:p>
@@ -545,14 +638,30 @@
       <w:pPr>
         <w:spacing w:after="160" w:line="240" w:lineRule="auto"/>
         <w:jc w:val="both"/>
-      </w:pPr>
-      <w:r>
+        <w:rPr>
+          <w:sz w:val="24"/>
+          <w:szCs w:val="24"/>
+        </w:rPr>
+      </w:pPr>
+      <w:r>
+        <w:rPr>
+          <w:sz w:val="24"/>
+          <w:szCs w:val="24"/>
+        </w:rPr>
         <w:t>${</w:t>
       </w:r>
       <w:r>
+        <w:rPr>
+          <w:sz w:val="24"/>
+          <w:szCs w:val="24"/>
+        </w:rPr>
         <w:t>englishSummary</w:t>
       </w:r>
       <w:r>
+        <w:rPr>
+          <w:sz w:val="24"/>
+          <w:szCs w:val="24"/>
+        </w:rPr>
         <w:t>}</w:t>
       </w:r>
     </w:p>
@@ -568,12 +677,16 @@
         <w:rPr>
           <w:b/>
           <w:bCs/>
+          <w:sz w:val="24"/>
+          <w:szCs w:val="24"/>
         </w:rPr>
       </w:pPr>
       <w:r>
         <w:rPr>
           <w:b/>
           <w:bCs/>
+          <w:sz w:val="24"/>
+          <w:szCs w:val="24"/>
         </w:rPr>
         <w:t>Palabras clave</w:t>
       </w:r>
@@ -582,8 +695,16 @@
       <w:pPr>
         <w:spacing w:after="160" w:line="240" w:lineRule="auto"/>
         <w:jc w:val="both"/>
-      </w:pPr>
-      <w:r>
+        <w:rPr>
+          <w:sz w:val="24"/>
+          <w:szCs w:val="24"/>
+        </w:rPr>
+      </w:pPr>
+      <w:r>
+        <w:rPr>
+          <w:sz w:val="24"/>
+          <w:szCs w:val="24"/>
+        </w:rPr>
         <w:t>${keywords}</w:t>
       </w:r>
     </w:p>
@@ -599,12 +720,16 @@
         <w:rPr>
           <w:b/>
           <w:bCs/>
+          <w:sz w:val="24"/>
+          <w:szCs w:val="24"/>
         </w:rPr>
       </w:pPr>
       <w:r>
         <w:rPr>
           <w:b/>
           <w:bCs/>
+          <w:sz w:val="24"/>
+          <w:szCs w:val="24"/>
         </w:rPr>
         <w:t>Introducción</w:t>
       </w:r>
@@ -613,8 +738,16 @@
       <w:pPr>
         <w:spacing w:after="160" w:line="240" w:lineRule="auto"/>
         <w:jc w:val="both"/>
-      </w:pPr>
-      <w:r>
+        <w:rPr>
+          <w:sz w:val="24"/>
+          <w:szCs w:val="24"/>
+        </w:rPr>
+      </w:pPr>
+      <w:r>
+        <w:rPr>
+          <w:sz w:val="24"/>
+          <w:szCs w:val="24"/>
+        </w:rPr>
         <w:t>${introduction}</w:t>
       </w:r>
     </w:p>
@@ -630,12 +763,16 @@
         <w:rPr>
           <w:b/>
           <w:bCs/>
+          <w:sz w:val="24"/>
+          <w:szCs w:val="24"/>
         </w:rPr>
       </w:pPr>
       <w:r>
         <w:rPr>
           <w:b/>
           <w:bCs/>
+          <w:sz w:val="24"/>
+          <w:szCs w:val="24"/>
         </w:rPr>
         <w:t>Metodología</w:t>
       </w:r>
@@ -644,8 +781,16 @@
       <w:pPr>
         <w:spacing w:after="160" w:line="240" w:lineRule="auto"/>
         <w:jc w:val="both"/>
-      </w:pPr>
-      <w:r>
+        <w:rPr>
+          <w:sz w:val="24"/>
+          <w:szCs w:val="24"/>
+        </w:rPr>
+      </w:pPr>
+      <w:r>
+        <w:rPr>
+          <w:sz w:val="24"/>
+          <w:szCs w:val="24"/>
+        </w:rPr>
         <w:t>${methodology}</w:t>
       </w:r>
     </w:p>
@@ -677,11 +822,6 @@
     </w:p>
     <w:p>
       <w:pPr>
-        <w:pStyle w:val="Prrafodelista"/>
-        <w:numPr>
-          <w:ilvl w:val="1"/>
-          <w:numId w:val="1"/>
-        </w:numPr>
         <w:spacing w:after="160" w:line="240" w:lineRule="auto"/>
         <w:jc w:val="both"/>
         <w:rPr>
@@ -693,204 +833,20 @@
       </w:pPr>
       <w:r>
         <w:rPr>
-          <w:b/>
           <w:sz w:val="24"/>
           <w:szCs w:val="24"/>
           <w:lang w:val="es-SV"/>
         </w:rPr>
-        <w:t>Conceptualización de las Sumas de Riemann</w:t>
-      </w:r>
-    </w:p>
-    <w:p>
-      <w:pPr>
-        <w:spacing w:before="240" w:after="240" w:line="240" w:lineRule="auto"/>
-        <w:jc w:val="both"/>
-        <w:rPr>
-          <w:rFonts w:eastAsia="Roboto"/>
-          <w:sz w:val="24"/>
-          <w:szCs w:val="24"/>
-          <w:highlight w:val="white"/>
-          <w:lang w:val="es-SV"/>
-        </w:rPr>
-      </w:pPr>
-      <w:r>
-        <w:rPr>
-          <w:sz w:val="24"/>
-          <w:szCs w:val="24"/>
-          <w:lang w:val="es-SV"/>
-        </w:rPr>
-        <w:t>${conceptualization}</w:t>
-      </w:r>
-    </w:p>
-    <w:p>
-      <w:pPr>
-        <w:spacing w:line="240" w:lineRule="auto"/>
-        <w:jc w:val="both"/>
-        <w:rPr>
-          <w:rFonts w:eastAsia="Roboto"/>
-          <w:b/>
-          <w:bCs/>
-          <w:sz w:val="24"/>
-          <w:szCs w:val="24"/>
-          <w:highlight w:val="white"/>
-          <w:lang w:val="es-SV"/>
-        </w:rPr>
-      </w:pPr>
-      <w:r>
-        <w:rPr>
-          <w:rFonts w:eastAsia="Roboto"/>
-          <w:b/>
-          <w:bCs/>
-          <w:sz w:val="24"/>
-          <w:szCs w:val="24"/>
-          <w:highlight w:val="white"/>
-          <w:lang w:val="es-SV"/>
-        </w:rPr>
-        <w:t>Figura 1</w:t>
-      </w:r>
-    </w:p>
-    <w:p>
-      <w:pPr>
-        <w:spacing w:line="240" w:lineRule="auto"/>
-        <w:jc w:val="both"/>
-        <w:rPr>
-          <w:rFonts w:eastAsia="Roboto"/>
-          <w:sz w:val="24"/>
-          <w:szCs w:val="24"/>
-          <w:lang w:val="es-SV"/>
-        </w:rPr>
-      </w:pPr>
-      <w:r>
-        <w:rPr>
-          <w:rFonts w:eastAsia="Roboto"/>
-          <w:sz w:val="24"/>
-          <w:szCs w:val="24"/>
-          <w:lang w:val="es-SV"/>
-        </w:rPr>
-        <w:t>${figure}</w:t>
-      </w:r>
-    </w:p>
-    <w:p>
-      <w:pPr>
-        <w:spacing w:before="240" w:after="240" w:line="240" w:lineRule="auto"/>
-        <w:rPr>
-          <w:sz w:val="24"/>
-          <w:szCs w:val="24"/>
-          <w:lang w:val="es-SV"/>
-        </w:rPr>
-      </w:pPr>
-      <w:r>
-        <w:rPr>
-          <w:rFonts w:eastAsia="Times New Roman"/>
-          <w:b/>
-          <w:sz w:val="24"/>
-          <w:szCs w:val="24"/>
-          <w:lang w:val="es-SV"/>
-        </w:rPr>
-        <w:br/>
-      </w:r>
-    </w:p>
-    <w:p>
-      <w:pPr>
-        <w:pStyle w:val="Prrafodelista"/>
-        <w:numPr>
-          <w:ilvl w:val="1"/>
-          <w:numId w:val="1"/>
-        </w:numPr>
-        <w:spacing w:after="160" w:line="240" w:lineRule="auto"/>
-        <w:jc w:val="both"/>
-        <w:rPr>
-          <w:b/>
-          <w:sz w:val="24"/>
-          <w:szCs w:val="24"/>
-          <w:lang w:val="es-SV"/>
-        </w:rPr>
-      </w:pPr>
-      <w:r>
-        <w:rPr>
-          <w:b/>
-          <w:sz w:val="24"/>
-          <w:szCs w:val="24"/>
-          <w:lang w:val="es-SV"/>
-        </w:rPr>
-        <w:t>Aplicaciones de las sumas de Riemann</w:t>
-      </w:r>
-    </w:p>
-    <w:p>
-      <w:pPr>
-        <w:spacing w:before="240" w:after="240" w:line="240" w:lineRule="auto"/>
-        <w:rPr>
-          <w:rFonts w:eastAsia="Times New Roman"/>
-          <w:sz w:val="24"/>
-          <w:szCs w:val="24"/>
-          <w:lang w:val="es-SV"/>
-        </w:rPr>
-      </w:pPr>
-      <w:r>
-        <w:rPr>
-          <w:sz w:val="24"/>
-          <w:szCs w:val="24"/>
-          <w:lang w:val="es-SV"/>
-        </w:rPr>
-        <w:t>${application}</w:t>
-      </w:r>
-    </w:p>
-    <w:p>
-      <w:pPr>
-        <w:pStyle w:val="Prrafodelista"/>
-        <w:numPr>
-          <w:ilvl w:val="1"/>
-          <w:numId w:val="1"/>
-        </w:numPr>
-        <w:spacing w:after="160" w:line="240" w:lineRule="auto"/>
-        <w:jc w:val="both"/>
-        <w:rPr>
-          <w:b/>
-          <w:sz w:val="24"/>
-          <w:szCs w:val="24"/>
-          <w:lang w:val="es-SV"/>
-        </w:rPr>
-      </w:pPr>
-      <w:r>
-        <w:rPr>
-          <w:b/>
-          <w:sz w:val="24"/>
-          <w:szCs w:val="24"/>
-          <w:lang w:val="es-SV"/>
-        </w:rPr>
-        <w:t>Relación de las sumas de Riemann, los métodos numéricos y la informática</w:t>
-      </w:r>
-    </w:p>
-    <w:p>
-      <w:pPr>
-        <w:spacing w:before="240" w:after="240" w:line="240" w:lineRule="auto"/>
-        <w:jc w:val="both"/>
-        <w:rPr>
-          <w:sz w:val="24"/>
-          <w:szCs w:val="24"/>
-          <w:lang w:val="es-SV"/>
-        </w:rPr>
-      </w:pPr>
-      <w:r>
-        <w:rPr>
-          <w:rFonts w:eastAsia="Times New Roman"/>
-          <w:sz w:val="24"/>
-          <w:szCs w:val="24"/>
-          <w:lang w:val="es-SV"/>
-        </w:rPr>
-        <w:t>${connection}</w:t>
-      </w:r>
-    </w:p>
-    <w:p>
-      <w:pPr>
-        <w:spacing w:before="240" w:after="240" w:line="240" w:lineRule="auto"/>
-        <w:jc w:val="both"/>
-        <w:rPr>
-          <w:sz w:val="24"/>
-          <w:szCs w:val="24"/>
-          <w:lang w:val="es-SV"/>
-        </w:rPr>
-      </w:pPr>
+        <w:t>$</w:t>
+      </w:r>
+      <w:r>
+        <w:rPr>
+          <w:sz w:val="24"/>
+          <w:szCs w:val="24"/>
+          <w:lang w:val="en-US"/>
+        </w:rPr>
+        <w:t>{development}</w:t>
+      </w:r>
     </w:p>
     <w:p>
       <w:pPr>
@@ -922,11 +878,6 @@
     </w:p>
     <w:p>
       <w:pPr>
-        <w:pStyle w:val="Prrafodelista"/>
-        <w:numPr>
-          <w:ilvl w:val="0"/>
-          <w:numId w:val="2"/>
-        </w:numPr>
         <w:spacing w:before="240" w:after="160" w:line="240" w:lineRule="auto"/>
         <w:jc w:val="both"/>
         <w:rPr>
@@ -943,17 +894,6 @@
         </w:rPr>
         <w:t>${conclusion}</w:t>
       </w:r>
-    </w:p>
-    <w:p>
-      <w:pPr>
-        <w:spacing w:before="240" w:after="160" w:line="240" w:lineRule="auto"/>
-        <w:jc w:val="both"/>
-        <w:rPr>
-          <w:sz w:val="24"/>
-          <w:szCs w:val="24"/>
-          <w:lang w:val="es-SV"/>
-        </w:rPr>
-      </w:pPr>
     </w:p>
     <w:p>
       <w:pPr>
@@ -1018,23 +958,31 @@
         <w:ind w:left="720" w:hanging="720"/>
         <w:rPr>
           <w:noProof/>
+          <w:sz w:val="24"/>
+          <w:szCs w:val="24"/>
         </w:rPr>
       </w:pPr>
       <w:r>
         <w:rPr>
           <w:noProof/>
+          <w:sz w:val="24"/>
+          <w:szCs w:val="24"/>
         </w:rPr>
         <w:t>${</w:t>
       </w:r>
       <w:r>
         <w:rPr>
           <w:noProof/>
+          <w:sz w:val="24"/>
+          <w:szCs w:val="24"/>
         </w:rPr>
         <w:t>bibliographicReferences</w:t>
       </w:r>
       <w:r>
         <w:rPr>
           <w:noProof/>
+          <w:sz w:val="24"/>
+          <w:szCs w:val="24"/>
         </w:rPr>
         <w:t>}</w:t>
       </w:r>
@@ -1042,7 +990,6 @@
     <w:p>
       <w:pPr>
         <w:pStyle w:val="Bibliografa"/>
-        <w:ind w:left="720" w:hanging="720"/>
         <w:rPr>
           <w:b/>
           <w:bCs/>
@@ -1062,21 +1009,9 @@
         <w:fldChar w:fldCharType="end"/>
       </w:r>
     </w:p>
-    <w:p>
-      <w:pPr>
-        <w:pStyle w:val="Bibliografa"/>
-        <w:ind w:left="720" w:hanging="720"/>
-        <w:rPr>
-          <w:b/>
-          <w:bCs/>
-          <w:sz w:val="24"/>
-          <w:szCs w:val="24"/>
-          <w:lang w:val="es-SV"/>
-        </w:rPr>
-      </w:pPr>
-    </w:p>
     <w:p/>
     <w:sectPr>
+      <w:headerReference w:type="default" r:id="rId9"/>
       <w:footerReference w:type="default" r:id="rId10"/>
       <w:pgSz w:w="12240" w:h="15840" w:code="122"/>
       <w:pgMar w:top="1440" w:right="1440" w:bottom="1440" w:left="1440" w:header="0" w:footer="680" w:gutter="0"/>
@@ -1183,6 +1118,121 @@
     </w:p>
   </w:footnote>
 </w:footnotes>
+</file>
+
+<file path=word/header1.xml><?xml version="1.0" encoding="utf-8"?>
+<w:hdr xmlns:wpc="http://schemas.microsoft.com/office/word/2010/wordprocessingCanvas" xmlns:cx="http://schemas.microsoft.com/office/drawing/2014/chartex" xmlns:cx1="http://schemas.microsoft.com/office/drawing/2015/9/8/chartex" xmlns:cx2="http://schemas.microsoft.com/office/drawing/2015/10/21/chartex" xmlns:cx3="http://schemas.microsoft.com/office/drawing/2016/5/9/chartex" xmlns:cx4="http://schemas.microsoft.com/office/drawing/2016/5/10/chartex" xmlns:cx5="http://schemas.microsoft.com/office/drawing/2016/5/11/chartex" xmlns:cx6="http://schemas.microsoft.com/office/drawing/2016/5/12/chartex" xmlns:cx7="http://schemas.microsoft.com/office/drawing/2016/5/13/chartex" xmlns:cx8="http://schemas.microsoft.com/office/drawing/2016/5/14/chartex" xmlns:mc="http://schemas.openxmlformats.org/markup-compatibility/2006" xmlns:aink="http://schemas.microsoft.com/office/drawing/2016/ink" xmlns:am3d="http://schemas.microsoft.com/office/drawing/2017/model3d" xmlns:o="urn:schemas-microsoft-com:office:office" xmlns:oel="http://schemas.microsoft.com/office/2019/extlst" xmlns:r="http://schemas.openxmlformats.org/officeDocument/2006/relationships" xmlns:m="http://schemas.openxmlformats.org/officeDocument/2006/math" xmlns:v="urn:schemas-microsoft-com:vml" xmlns:wp14="http://schemas.microsoft.com/office/word/2010/wordprocessingDrawing" xmlns:wp="http://schemas.openxmlformats.org/drawingml/2006/wordprocessingDrawing" xmlns:w10="urn:schemas-microsoft-com:office:word" xmlns:w="http://schemas.openxmlformats.org/wordprocessingml/2006/main" xmlns:w14="http://schemas.microsoft.com/office/word/2010/wordml" xmlns:w15="http://schemas.microsoft.com/office/word/2012/wordml" xmlns:w16cex="http://schemas.microsoft.com/office/word/2018/wordml/cex" xmlns:w16cid="http://schemas.microsoft.com/office/word/2016/wordml/cid" xmlns:w16="http://schemas.microsoft.com/office/word/2018/wordml" xmlns:w16sdtdh="http://schemas.microsoft.com/office/word/2020/wordml/sdtdatahash" xmlns:w16se="http://schemas.microsoft.com/office/word/2015/wordml/symex" xmlns:wpg="http://schemas.microsoft.com/office/word/2010/wordprocessingGroup" xmlns:wpi="http://schemas.microsoft.com/office/word/2010/wordprocessingInk" xmlns:wne="http://schemas.microsoft.com/office/word/2006/wordml" xmlns:wps="http://schemas.microsoft.com/office/word/2010/wordprocessingShape" mc:Ignorable="w14 w15 w16se w16cid w16 w16cex w16sdtdh wp14">
+  <w:p>
+    <w:pPr>
+      <w:pStyle w:val="Encabezado"/>
+      <w:jc w:val="right"/>
+    </w:pPr>
+  </w:p>
+  <w:p>
+    <w:pPr>
+      <w:pStyle w:val="Encabezado"/>
+      <w:jc w:val="right"/>
+    </w:pPr>
+  </w:p>
+  <w:p>
+    <w:pPr>
+      <w:pStyle w:val="Encabezado"/>
+      <w:jc w:val="right"/>
+    </w:pPr>
+    <w:r>
+      <w:rPr>
+        <w:smallCaps/>
+        <w:noProof/>
+      </w:rPr>
+      <w:drawing>
+        <wp:anchor distT="0" distB="0" distL="114300" distR="114300" simplePos="0" relativeHeight="251659264" behindDoc="1" locked="0" layoutInCell="1" allowOverlap="1" wp14:anchorId="1EEB44D7" wp14:editId="56FAA079">
+          <wp:simplePos x="0" y="0"/>
+          <wp:positionH relativeFrom="rightMargin">
+            <wp:posOffset>7620</wp:posOffset>
+          </wp:positionH>
+          <wp:positionV relativeFrom="paragraph">
+            <wp:posOffset>31115</wp:posOffset>
+          </wp:positionV>
+          <wp:extent cx="408305" cy="433705"/>
+          <wp:effectExtent l="0" t="0" r="0" b="4445"/>
+          <wp:wrapTight wrapText="bothSides">
+            <wp:wrapPolygon edited="0">
+              <wp:start x="4031" y="0"/>
+              <wp:lineTo x="0" y="3795"/>
+              <wp:lineTo x="0" y="20873"/>
+              <wp:lineTo x="20156" y="20873"/>
+              <wp:lineTo x="20156" y="3795"/>
+              <wp:lineTo x="16124" y="0"/>
+              <wp:lineTo x="4031" y="0"/>
+            </wp:wrapPolygon>
+          </wp:wrapTight>
+          <wp:docPr id="12" name="Imagen 12"/>
+          <wp:cNvGraphicFramePr>
+            <a:graphicFrameLocks xmlns:a="http://schemas.openxmlformats.org/drawingml/2006/main" noChangeAspect="1"/>
+          </wp:cNvGraphicFramePr>
+          <a:graphic xmlns:a="http://schemas.openxmlformats.org/drawingml/2006/main">
+            <a:graphicData uri="http://schemas.openxmlformats.org/drawingml/2006/picture">
+              <pic:pic xmlns:pic="http://schemas.openxmlformats.org/drawingml/2006/picture">
+                <pic:nvPicPr>
+                  <pic:cNvPr id="12" name="Imagen 12"/>
+                  <pic:cNvPicPr/>
+                </pic:nvPicPr>
+                <pic:blipFill>
+                  <a:blip r:embed="rId1">
+                    <a:extLst>
+                      <a:ext uri="{28A0092B-C50C-407E-A947-70E740481C1C}">
+                        <a14:useLocalDpi xmlns:a14="http://schemas.microsoft.com/office/drawing/2010/main" val="0"/>
+                      </a:ext>
+                    </a:extLst>
+                  </a:blip>
+                  <a:stretch>
+                    <a:fillRect/>
+                  </a:stretch>
+                </pic:blipFill>
+                <pic:spPr>
+                  <a:xfrm>
+                    <a:off x="0" y="0"/>
+                    <a:ext cx="408305" cy="433705"/>
+                  </a:xfrm>
+                  <a:prstGeom prst="rect">
+                    <a:avLst/>
+                  </a:prstGeom>
+                </pic:spPr>
+              </pic:pic>
+            </a:graphicData>
+          </a:graphic>
+        </wp:anchor>
+      </w:drawing>
+    </w:r>
+  </w:p>
+  <w:p>
+    <w:pPr>
+      <w:pStyle w:val="Encabezado"/>
+      <w:jc w:val="right"/>
+    </w:pPr>
+    <w:r>
+      <w:t>IDC · 202</w:t>
+    </w:r>
+    <w:r>
+      <w:t>4</w:t>
+    </w:r>
+  </w:p>
+  <w:p>
+    <w:pPr>
+      <w:pStyle w:val="Encabezado"/>
+      <w:jc w:val="right"/>
+      <w:rPr>
+        <w:smallCaps/>
+      </w:rPr>
+    </w:pPr>
+    <w:r>
+      <w:rPr>
+        <w:smallCaps/>
+      </w:rPr>
+      <w:t>Facultad de Ingeniería y Arquitectura</w:t>
+    </w:r>
+  </w:p>
+</w:hdr>
 </file>
 
 <file path=word/numbering.xml><?xml version="1.0" encoding="utf-8"?>
@@ -1986,6 +2036,34 @@
       <w14:ligatures w14:val="none"/>
     </w:rPr>
   </w:style>
+  <w:style w:type="paragraph" w:styleId="Encabezado">
+    <w:name w:val="header"/>
+    <w:basedOn w:val="Normal"/>
+    <w:link w:val="EncabezadoCar"/>
+    <w:uiPriority w:val="99"/>
+    <w:unhideWhenUsed/>
+    <w:rsid w:val="00003CC2"/>
+    <w:pPr>
+      <w:tabs>
+        <w:tab w:val="center" w:pos="4680"/>
+        <w:tab w:val="right" w:pos="9360"/>
+      </w:tabs>
+      <w:spacing w:line="240" w:lineRule="auto"/>
+    </w:pPr>
+  </w:style>
+  <w:style w:type="character" w:customStyle="1" w:styleId="EncabezadoCar">
+    <w:name w:val="Encabezado Car"/>
+    <w:basedOn w:val="Fuentedeprrafopredeter"/>
+    <w:link w:val="Encabezado"/>
+    <w:uiPriority w:val="99"/>
+    <w:rsid w:val="00003CC2"/>
+    <w:rPr>
+      <w:rFonts w:ascii="Arial" w:eastAsia="Arial" w:hAnsi="Arial" w:cs="Arial"/>
+      <w:kern w:val="0"/>
+      <w:lang w:val="es-ES" w:eastAsia="es-SV"/>
+      <w14:ligatures w14:val="none"/>
+    </w:rPr>
+  </w:style>
 </w:styles>
 </file>
 

--- a/public/documents/Segundo_Informe_Plantilla.docx
+++ b/public/documents/Segundo_Informe_Plantilla.docx
@@ -79,13 +79,31 @@
       <w:r>
         <w:rPr>
           <w:noProof/>
-          <w:szCs w:val="24"/>
+          <w:sz w:val="24"/>
+          <w:szCs w:val="24"/>
+          <w:lang w:val="es-SV"/>
         </w:rPr>
         <w:drawing>
-          <wp:inline distT="0" distB="0" distL="0" distR="0" wp14:anchorId="733B956D" wp14:editId="2BA01DEF">
-            <wp:extent cx="1535723" cy="1633167"/>
-            <wp:effectExtent l="0" t="0" r="7620" b="5715"/>
-            <wp:docPr id="1" name="Imagen 1"/>
+          <wp:anchor distT="0" distB="0" distL="114300" distR="114300" simplePos="0" relativeHeight="251659264" behindDoc="1" locked="0" layoutInCell="1" allowOverlap="1" wp14:anchorId="0EF657F7" wp14:editId="50928D43">
+            <wp:simplePos x="0" y="0"/>
+            <wp:positionH relativeFrom="margin">
+              <wp:align>center</wp:align>
+            </wp:positionH>
+            <wp:positionV relativeFrom="paragraph">
+              <wp:posOffset>8890</wp:posOffset>
+            </wp:positionV>
+            <wp:extent cx="1600200" cy="1633855"/>
+            <wp:effectExtent l="0" t="0" r="0" b="4445"/>
+            <wp:wrapTight wrapText="bothSides">
+              <wp:wrapPolygon edited="0">
+                <wp:start x="0" y="0"/>
+                <wp:lineTo x="0" y="21407"/>
+                <wp:lineTo x="21343" y="21407"/>
+                <wp:lineTo x="21343" y="0"/>
+                <wp:lineTo x="0" y="0"/>
+              </wp:wrapPolygon>
+            </wp:wrapTight>
+            <wp:docPr id="613198754" name="Picture 613198754" descr="Imagen que contiene Diagrama&#10;&#10;Descripción generada automáticamente"/>
             <wp:cNvGraphicFramePr>
               <a:graphicFrameLocks xmlns:a="http://schemas.openxmlformats.org/drawingml/2006/main" noChangeAspect="1"/>
             </wp:cNvGraphicFramePr>
@@ -93,8 +111,10 @@
               <a:graphicData uri="http://schemas.openxmlformats.org/drawingml/2006/picture">
                 <pic:pic xmlns:pic="http://schemas.openxmlformats.org/drawingml/2006/picture">
                   <pic:nvPicPr>
-                    <pic:cNvPr id="1" name="Imagen 1"/>
-                    <pic:cNvPicPr/>
+                    <pic:cNvPr id="613198754" name="Imagen 1" descr="Imagen que contiene Diagrama&#10;&#10;Descripción generada automáticamente"/>
+                    <pic:cNvPicPr>
+                      <a:picLocks noChangeAspect="1" noChangeArrowheads="1"/>
+                    </pic:cNvPicPr>
                   </pic:nvPicPr>
                   <pic:blipFill>
                     <a:blip r:embed="rId8" cstate="print">
@@ -104,23 +124,34 @@
                         </a:ext>
                       </a:extLst>
                     </a:blip>
+                    <a:srcRect/>
                     <a:stretch>
                       <a:fillRect/>
                     </a:stretch>
                   </pic:blipFill>
-                  <pic:spPr>
+                  <pic:spPr bwMode="auto">
                     <a:xfrm>
                       <a:off x="0" y="0"/>
-                      <a:ext cx="1543447" cy="1641381"/>
+                      <a:ext cx="1600200" cy="1633855"/>
                     </a:xfrm>
                     <a:prstGeom prst="rect">
                       <a:avLst/>
                     </a:prstGeom>
+                    <a:noFill/>
+                    <a:ln>
+                      <a:noFill/>
+                    </a:ln>
                   </pic:spPr>
                 </pic:pic>
               </a:graphicData>
             </a:graphic>
-          </wp:inline>
+            <wp14:sizeRelH relativeFrom="page">
+              <wp14:pctWidth>0</wp14:pctWidth>
+            </wp14:sizeRelH>
+            <wp14:sizeRelV relativeFrom="page">
+              <wp14:pctHeight>0</wp14:pctHeight>
+            </wp14:sizeRelV>
+          </wp:anchor>
         </w:drawing>
       </w:r>
     </w:p>
@@ -150,7 +181,12 @@
         </w:rPr>
       </w:pPr>
       <w:bookmarkStart w:id="1" w:name="_Hlk155980963"/>
-      <w:r>
+    </w:p>
+    <w:p>
+      <w:pPr>
+        <w:suppressAutoHyphens w:val="0"/>
+        <w:spacing w:line="360" w:lineRule="auto"/>
+        <w:jc w:val="center"/>
         <w:rPr>
           <w:rFonts w:eastAsiaTheme="minorHAnsi"/>
           <w:b/>
@@ -160,9 +196,13 @@
           <w:szCs w:val="24"/>
           <w:lang w:eastAsia="en-US"/>
         </w:rPr>
-        <w:t>Informe Período I</w:t>
-      </w:r>
-      <w:r>
+      </w:pPr>
+    </w:p>
+    <w:p>
+      <w:pPr>
+        <w:suppressAutoHyphens w:val="0"/>
+        <w:spacing w:line="360" w:lineRule="auto"/>
+        <w:jc w:val="center"/>
         <w:rPr>
           <w:rFonts w:eastAsiaTheme="minorHAnsi"/>
           <w:b/>
@@ -172,9 +212,13 @@
           <w:szCs w:val="24"/>
           <w:lang w:eastAsia="en-US"/>
         </w:rPr>
-        <w:t>I</w:t>
-      </w:r>
-      <w:r>
+      </w:pPr>
+    </w:p>
+    <w:p>
+      <w:pPr>
+        <w:suppressAutoHyphens w:val="0"/>
+        <w:spacing w:line="360" w:lineRule="auto"/>
+        <w:jc w:val="center"/>
         <w:rPr>
           <w:rFonts w:eastAsiaTheme="minorHAnsi"/>
           <w:b/>
@@ -184,10 +228,13 @@
           <w:szCs w:val="24"/>
           <w:lang w:eastAsia="en-US"/>
         </w:rPr>
-        <w:t xml:space="preserve"> · </w:t>
-      </w:r>
-      <w:bookmarkEnd w:id="1"/>
-      <w:r>
+      </w:pPr>
+    </w:p>
+    <w:p>
+      <w:pPr>
+        <w:suppressAutoHyphens w:val="0"/>
+        <w:spacing w:line="360" w:lineRule="auto"/>
+        <w:jc w:val="center"/>
         <w:rPr>
           <w:rFonts w:eastAsiaTheme="minorHAnsi"/>
           <w:b/>
@@ -197,16 +244,80 @@
           <w:szCs w:val="24"/>
           <w:lang w:eastAsia="en-US"/>
         </w:rPr>
-        <w:t>ARTÍCULO DE REVISIÓN BIBLIOGRÁFICA</w:t>
-      </w:r>
-    </w:p>
-    <w:p>
-      <w:pPr>
+      </w:pPr>
+    </w:p>
+    <w:p>
+      <w:pPr>
+        <w:suppressAutoHyphens w:val="0"/>
+        <w:spacing w:line="360" w:lineRule="auto"/>
         <w:jc w:val="center"/>
         <w:rPr>
+          <w:rFonts w:eastAsiaTheme="minorHAnsi"/>
           <w:b/>
           <w:bCs/>
           <w:smallCaps/>
+          <w:sz w:val="24"/>
+          <w:szCs w:val="24"/>
+          <w:lang w:eastAsia="en-US"/>
+        </w:rPr>
+      </w:pPr>
+      <w:r>
+        <w:rPr>
+          <w:rFonts w:eastAsiaTheme="minorHAnsi"/>
+          <w:b/>
+          <w:bCs/>
+          <w:smallCaps/>
+          <w:sz w:val="24"/>
+          <w:szCs w:val="24"/>
+          <w:lang w:eastAsia="en-US"/>
+        </w:rPr>
+        <w:t>Informe Período I</w:t>
+      </w:r>
+      <w:r>
+        <w:rPr>
+          <w:rFonts w:eastAsiaTheme="minorHAnsi"/>
+          <w:b/>
+          <w:bCs/>
+          <w:smallCaps/>
+          <w:sz w:val="24"/>
+          <w:szCs w:val="24"/>
+          <w:lang w:eastAsia="en-US"/>
+        </w:rPr>
+        <w:t>I</w:t>
+      </w:r>
+      <w:r>
+        <w:rPr>
+          <w:rFonts w:eastAsiaTheme="minorHAnsi"/>
+          <w:b/>
+          <w:bCs/>
+          <w:smallCaps/>
+          <w:sz w:val="24"/>
+          <w:szCs w:val="24"/>
+          <w:lang w:eastAsia="en-US"/>
+        </w:rPr>
+        <w:t xml:space="preserve"> · </w:t>
+      </w:r>
+      <w:bookmarkEnd w:id="1"/>
+      <w:r>
+        <w:rPr>
+          <w:rFonts w:eastAsiaTheme="minorHAnsi"/>
+          <w:b/>
+          <w:bCs/>
+          <w:smallCaps/>
+          <w:sz w:val="24"/>
+          <w:szCs w:val="24"/>
+          <w:lang w:eastAsia="en-US"/>
+        </w:rPr>
+        <w:t>ARTÍCULO DE REVISIÓN BIBLIOGRÁFICA</w:t>
+      </w:r>
+    </w:p>
+    <w:p>
+      <w:pPr>
+        <w:jc w:val="center"/>
+        <w:rPr>
+          <w:b/>
+          <w:bCs/>
+          <w:smallCaps/>
           <w:szCs w:val="24"/>
           <w:lang w:val="es-SV"/>
         </w:rPr>
@@ -369,15 +480,15 @@
           <w:rFonts w:eastAsiaTheme="minorHAnsi"/>
           <w:sz w:val="24"/>
           <w:szCs w:val="24"/>
-          <w:lang w:eastAsia="en-US"/>
-        </w:rPr>
-      </w:pPr>
-      <w:r>
-        <w:rPr>
-          <w:rFonts w:eastAsiaTheme="minorHAnsi"/>
-          <w:sz w:val="24"/>
-          <w:szCs w:val="24"/>
-          <w:lang w:eastAsia="en-US"/>
+          <w:lang w:val="en-US" w:eastAsia="en-US"/>
+        </w:rPr>
+      </w:pPr>
+      <w:r>
+        <w:rPr>
+          <w:rFonts w:eastAsiaTheme="minorHAnsi"/>
+          <w:sz w:val="24"/>
+          <w:szCs w:val="24"/>
+          <w:lang w:val="en-US" w:eastAsia="en-US"/>
         </w:rPr>
         <w:t>${nameResearchTopic}</w:t>
       </w:r>
@@ -391,7 +502,7 @@
           <w:rFonts w:eastAsiaTheme="minorHAnsi"/>
           <w:sz w:val="24"/>
           <w:szCs w:val="24"/>
-          <w:lang w:eastAsia="en-US"/>
+          <w:lang w:val="en-US" w:eastAsia="en-US"/>
         </w:rPr>
       </w:pPr>
     </w:p>
@@ -404,7 +515,7 @@
           <w:rFonts w:eastAsiaTheme="minorHAnsi"/>
           <w:sz w:val="24"/>
           <w:szCs w:val="24"/>
-          <w:lang w:eastAsia="en-US"/>
+          <w:lang w:val="en-US" w:eastAsia="en-US"/>
         </w:rPr>
       </w:pPr>
       <w:bookmarkStart w:id="4" w:name="_Hlk155981107"/>
@@ -413,7 +524,7 @@
           <w:rFonts w:eastAsiaTheme="minorHAnsi"/>
           <w:sz w:val="24"/>
           <w:szCs w:val="24"/>
-          <w:lang w:eastAsia="en-US"/>
+          <w:lang w:val="en-US" w:eastAsia="en-US"/>
         </w:rPr>
         <w:t>${cycle}</w:t>
       </w:r>
@@ -428,7 +539,7 @@
           <w:rFonts w:eastAsiaTheme="minorHAnsi"/>
           <w:sz w:val="24"/>
           <w:szCs w:val="24"/>
-          <w:lang w:eastAsia="en-US"/>
+          <w:lang w:val="en-US" w:eastAsia="en-US"/>
         </w:rPr>
       </w:pPr>
     </w:p>
@@ -441,15 +552,15 @@
           <w:rFonts w:eastAsiaTheme="minorHAnsi"/>
           <w:sz w:val="24"/>
           <w:szCs w:val="24"/>
-          <w:lang w:eastAsia="en-US"/>
-        </w:rPr>
-      </w:pPr>
-      <w:r>
-        <w:rPr>
-          <w:rFonts w:eastAsiaTheme="minorHAnsi"/>
-          <w:sz w:val="24"/>
-          <w:szCs w:val="24"/>
-          <w:lang w:eastAsia="en-US"/>
+          <w:lang w:val="en-US" w:eastAsia="en-US"/>
+        </w:rPr>
+      </w:pPr>
+      <w:r>
+        <w:rPr>
+          <w:rFonts w:eastAsiaTheme="minorHAnsi"/>
+          <w:sz w:val="24"/>
+          <w:szCs w:val="24"/>
+          <w:lang w:val="en-US" w:eastAsia="en-US"/>
         </w:rPr>
         <w:t>Estudiantes colaboradores</w:t>
       </w:r>
@@ -463,21 +574,37 @@
           <w:rFonts w:eastAsiaTheme="minorHAnsi"/>
           <w:sz w:val="24"/>
           <w:szCs w:val="24"/>
-          <w:lang w:val="es-SV" w:eastAsia="en-US"/>
-        </w:rPr>
-      </w:pPr>
-      <w:bookmarkStart w:id="5" w:name="_Hlk155981182"/>
-      <w:r>
-        <w:rPr>
-          <w:rFonts w:eastAsiaTheme="minorHAnsi"/>
-          <w:sz w:val="24"/>
-          <w:szCs w:val="24"/>
-          <w:lang w:val="es-SV" w:eastAsia="en-US"/>
-        </w:rPr>
-        <w:t>${nameStudent}</w:t>
-      </w:r>
-    </w:p>
-    <w:bookmarkEnd w:id="5"/>
+          <w:lang w:val="en-US" w:eastAsia="en-US"/>
+        </w:rPr>
+      </w:pPr>
+      <w:r>
+        <w:rPr>
+          <w:rFonts w:eastAsiaTheme="minorHAnsi"/>
+          <w:sz w:val="24"/>
+          <w:szCs w:val="24"/>
+          <w:lang w:val="en-US" w:eastAsia="en-US"/>
+        </w:rPr>
+        <w:t>${block_student</w:t>
+      </w:r>
+      <w:r>
+        <w:rPr>
+          <w:rFonts w:eastAsiaTheme="minorHAnsi"/>
+          <w:sz w:val="24"/>
+          <w:szCs w:val="24"/>
+          <w:lang w:val="en-US" w:eastAsia="en-US"/>
+        </w:rPr>
+        <w:t>s</w:t>
+      </w:r>
+      <w:r>
+        <w:rPr>
+          <w:rFonts w:eastAsiaTheme="minorHAnsi"/>
+          <w:sz w:val="24"/>
+          <w:szCs w:val="24"/>
+          <w:lang w:val="en-US" w:eastAsia="en-US"/>
+        </w:rPr>
+        <w:t>}</w:t>
+      </w:r>
+    </w:p>
     <w:p>
       <w:pPr>
         <w:suppressAutoHyphens w:val="0"/>
@@ -487,9 +614,27 @@
           <w:rFonts w:eastAsiaTheme="minorHAnsi"/>
           <w:sz w:val="24"/>
           <w:szCs w:val="24"/>
-          <w:lang w:val="es-SV" w:eastAsia="en-US"/>
-        </w:rPr>
-      </w:pPr>
+          <w:lang w:val="en-US" w:eastAsia="en-US"/>
+        </w:rPr>
+      </w:pPr>
+      <w:r>
+        <w:rPr>
+          <w:rFonts w:eastAsiaTheme="minorHAnsi"/>
+          <w:sz w:val="24"/>
+          <w:szCs w:val="24"/>
+          <w:lang w:val="en-US" w:eastAsia="en-US"/>
+        </w:rPr>
+        <w:t>${s</w:t>
+      </w:r>
+      <w:r>
+        <w:rPr>
+          <w:rFonts w:eastAsiaTheme="minorHAnsi"/>
+          <w:sz w:val="24"/>
+          <w:szCs w:val="24"/>
+          <w:lang w:val="en-US" w:eastAsia="en-US"/>
+        </w:rPr>
+        <w:t>tudent}</w:t>
+      </w:r>
     </w:p>
     <w:p>
       <w:pPr>
@@ -500,7 +645,70 @@
           <w:rFonts w:eastAsiaTheme="minorHAnsi"/>
           <w:sz w:val="24"/>
           <w:szCs w:val="24"/>
-          <w:lang w:val="es-SV" w:eastAsia="en-US"/>
+          <w:lang w:val="en-US" w:eastAsia="en-US"/>
+        </w:rPr>
+      </w:pPr>
+      <w:r>
+        <w:rPr>
+          <w:rFonts w:eastAsiaTheme="minorHAnsi"/>
+          <w:sz w:val="24"/>
+          <w:szCs w:val="24"/>
+          <w:lang w:val="en-US" w:eastAsia="en-US"/>
+        </w:rPr>
+        <w:t>${/block_student</w:t>
+      </w:r>
+      <w:r>
+        <w:rPr>
+          <w:rFonts w:eastAsiaTheme="minorHAnsi"/>
+          <w:sz w:val="24"/>
+          <w:szCs w:val="24"/>
+          <w:lang w:val="en-US" w:eastAsia="en-US"/>
+        </w:rPr>
+        <w:t>s</w:t>
+      </w:r>
+      <w:r>
+        <w:rPr>
+          <w:rFonts w:eastAsiaTheme="minorHAnsi"/>
+          <w:sz w:val="24"/>
+          <w:szCs w:val="24"/>
+          <w:lang w:val="en-US" w:eastAsia="en-US"/>
+        </w:rPr>
+        <w:t>}</w:t>
+      </w:r>
+    </w:p>
+    <w:p>
+      <w:pPr>
+        <w:suppressAutoHyphens w:val="0"/>
+        <w:spacing w:line="360" w:lineRule="auto"/>
+        <w:rPr>
+          <w:rFonts w:eastAsiaTheme="minorHAnsi"/>
+          <w:sz w:val="24"/>
+          <w:szCs w:val="24"/>
+          <w:lang w:val="en-US" w:eastAsia="en-US"/>
+        </w:rPr>
+      </w:pPr>
+    </w:p>
+    <w:p>
+      <w:pPr>
+        <w:suppressAutoHyphens w:val="0"/>
+        <w:spacing w:line="360" w:lineRule="auto"/>
+        <w:rPr>
+          <w:rFonts w:eastAsiaTheme="minorHAnsi"/>
+          <w:sz w:val="24"/>
+          <w:szCs w:val="24"/>
+          <w:lang w:val="en-US" w:eastAsia="en-US"/>
+        </w:rPr>
+      </w:pPr>
+    </w:p>
+    <w:p>
+      <w:pPr>
+        <w:suppressAutoHyphens w:val="0"/>
+        <w:spacing w:line="360" w:lineRule="auto"/>
+        <w:rPr>
+          <w:rFonts w:eastAsiaTheme="minorHAnsi"/>
+          <w:sz w:val="24"/>
+          <w:szCs w:val="24"/>
+          <w:lang w:val="en-US" w:eastAsia="en-US"/>
         </w:rPr>
       </w:pPr>
     </w:p>
@@ -512,70 +720,28 @@
         <w:rPr>
           <w:rFonts w:eastAsiaTheme="minorHAnsi"/>
           <w:sz w:val="24"/>
-          <w:szCs w:val="24"/>
-          <w:lang w:val="es-SV" w:eastAsia="en-US"/>
-        </w:rPr>
-      </w:pPr>
-    </w:p>
-    <w:p>
-      <w:pPr>
-        <w:suppressAutoHyphens w:val="0"/>
-        <w:spacing w:line="360" w:lineRule="auto"/>
-        <w:jc w:val="center"/>
-        <w:rPr>
-          <w:rFonts w:eastAsiaTheme="minorHAnsi"/>
-          <w:sz w:val="24"/>
-          <w:szCs w:val="24"/>
-          <w:lang w:val="es-SV" w:eastAsia="en-US"/>
-        </w:rPr>
-      </w:pPr>
-    </w:p>
-    <w:p>
-      <w:pPr>
-        <w:suppressAutoHyphens w:val="0"/>
-        <w:spacing w:line="360" w:lineRule="auto"/>
-        <w:jc w:val="center"/>
-        <w:rPr>
-          <w:rFonts w:eastAsiaTheme="minorHAnsi"/>
-          <w:sz w:val="24"/>
-          <w:szCs w:val="24"/>
-          <w:lang w:val="es-SV" w:eastAsia="en-US"/>
-        </w:rPr>
-      </w:pPr>
-    </w:p>
-    <w:p>
-      <w:pPr>
-        <w:suppressAutoHyphens w:val="0"/>
-        <w:spacing w:line="360" w:lineRule="auto"/>
-        <w:jc w:val="center"/>
-        <w:rPr>
-          <w:rFonts w:eastAsiaTheme="minorHAnsi"/>
-          <w:sz w:val="24"/>
-          <w:lang w:val="es-SV" w:eastAsia="en-US"/>
-        </w:rPr>
-      </w:pPr>
-      <w:r>
-        <w:rPr>
-          <w:rFonts w:eastAsiaTheme="minorHAnsi"/>
-          <w:sz w:val="24"/>
-          <w:szCs w:val="24"/>
-          <w:lang w:val="es-SV" w:eastAsia="en-US"/>
+          <w:lang w:val="en-US" w:eastAsia="en-US"/>
+        </w:rPr>
+      </w:pPr>
+      <w:r>
+        <w:rPr>
+          <w:rFonts w:eastAsiaTheme="minorHAnsi"/>
+          <w:sz w:val="24"/>
+          <w:szCs w:val="24"/>
+          <w:lang w:val="en-US" w:eastAsia="en-US"/>
         </w:rPr>
         <w:t>Santa Ana, ${date}</w:t>
       </w:r>
       <w:bookmarkEnd w:id="2"/>
-    </w:p>
-    <w:p>
-      <w:pPr>
-        <w:jc w:val="center"/>
-        <w:rPr>
-          <w:b/>
-          <w:bCs/>
-          <w:smallCaps/>
-          <w:szCs w:val="24"/>
-          <w:lang w:val="es-SV"/>
-        </w:rPr>
-      </w:pPr>
+      <w:r>
+        <w:rPr>
+          <w:rFonts w:eastAsiaTheme="minorHAnsi"/>
+          <w:sz w:val="24"/>
+          <w:szCs w:val="24"/>
+          <w:lang w:val="en-US" w:eastAsia="en-US"/>
+        </w:rPr>
+        <w:t>${PAGE_BREAK}</w:t>
+      </w:r>
     </w:p>
     <w:p>
       <w:pPr>
@@ -584,7 +750,7 @@
           <w:ilvl w:val="0"/>
           <w:numId w:val="1"/>
         </w:numPr>
-        <w:spacing w:after="160" w:line="240" w:lineRule="auto"/>
+        <w:spacing w:after="160" w:line="360" w:lineRule="auto"/>
         <w:jc w:val="both"/>
         <w:rPr>
           <w:b/>
@@ -600,12 +766,13 @@
           <w:sz w:val="24"/>
           <w:szCs w:val="24"/>
         </w:rPr>
+        <w:lastRenderedPageBreak/>
         <w:t>Resumen</w:t>
       </w:r>
     </w:p>
     <w:p>
       <w:pPr>
-        <w:spacing w:after="160" w:line="240" w:lineRule="auto"/>
+        <w:spacing w:after="160" w:line="360" w:lineRule="auto"/>
         <w:jc w:val="both"/>
         <w:rPr>
           <w:sz w:val="24"/>
@@ -636,7 +803,7 @@
     </w:p>
     <w:p>
       <w:pPr>
-        <w:spacing w:after="160" w:line="240" w:lineRule="auto"/>
+        <w:spacing w:after="160" w:line="360" w:lineRule="auto"/>
         <w:jc w:val="both"/>
         <w:rPr>
           <w:sz w:val="24"/>
@@ -672,7 +839,7 @@
           <w:ilvl w:val="0"/>
           <w:numId w:val="1"/>
         </w:numPr>
-        <w:spacing w:after="160" w:line="240" w:lineRule="auto"/>
+        <w:spacing w:after="160" w:line="360" w:lineRule="auto"/>
         <w:jc w:val="both"/>
         <w:rPr>
           <w:b/>
@@ -693,7 +860,7 @@
     </w:p>
     <w:p>
       <w:pPr>
-        <w:spacing w:after="160" w:line="240" w:lineRule="auto"/>
+        <w:spacing w:after="160" w:line="360" w:lineRule="auto"/>
         <w:jc w:val="both"/>
         <w:rPr>
           <w:sz w:val="24"/>
@@ -715,7 +882,7 @@
           <w:ilvl w:val="0"/>
           <w:numId w:val="1"/>
         </w:numPr>
-        <w:spacing w:after="160" w:line="240" w:lineRule="auto"/>
+        <w:spacing w:after="160" w:line="360" w:lineRule="auto"/>
         <w:jc w:val="both"/>
         <w:rPr>
           <w:b/>
@@ -736,7 +903,7 @@
     </w:p>
     <w:p>
       <w:pPr>
-        <w:spacing w:after="160" w:line="240" w:lineRule="auto"/>
+        <w:spacing w:after="160" w:line="360" w:lineRule="auto"/>
         <w:jc w:val="both"/>
         <w:rPr>
           <w:sz w:val="24"/>
@@ -758,7 +925,7 @@
           <w:ilvl w:val="0"/>
           <w:numId w:val="1"/>
         </w:numPr>
-        <w:spacing w:after="160" w:line="240" w:lineRule="auto"/>
+        <w:spacing w:after="160" w:line="360" w:lineRule="auto"/>
         <w:jc w:val="both"/>
         <w:rPr>
           <w:b/>
@@ -779,7 +946,7 @@
     </w:p>
     <w:p>
       <w:pPr>
-        <w:spacing w:after="160" w:line="240" w:lineRule="auto"/>
+        <w:spacing w:after="160" w:line="360" w:lineRule="auto"/>
         <w:jc w:val="both"/>
         <w:rPr>
           <w:sz w:val="24"/>
@@ -801,7 +968,7 @@
           <w:ilvl w:val="0"/>
           <w:numId w:val="1"/>
         </w:numPr>
-        <w:spacing w:after="160" w:line="240" w:lineRule="auto"/>
+        <w:spacing w:after="160" w:line="360" w:lineRule="auto"/>
         <w:jc w:val="both"/>
         <w:rPr>
           <w:b/>
@@ -822,30 +989,126 @@
     </w:p>
     <w:p>
       <w:pPr>
-        <w:spacing w:after="160" w:line="240" w:lineRule="auto"/>
+        <w:spacing w:after="160" w:line="360" w:lineRule="auto"/>
         <w:jc w:val="both"/>
         <w:rPr>
+          <w:bCs/>
+          <w:sz w:val="24"/>
+          <w:szCs w:val="24"/>
+          <w:lang w:val="es-SV"/>
+        </w:rPr>
+      </w:pPr>
+      <w:r>
+        <w:rPr>
+          <w:bCs/>
+          <w:sz w:val="24"/>
+          <w:szCs w:val="24"/>
+          <w:lang w:val="es-SV"/>
+        </w:rPr>
+        <w:t>${block_development}</w:t>
+      </w:r>
+    </w:p>
+    <w:p>
+      <w:pPr>
+        <w:spacing w:after="160" w:line="360" w:lineRule="auto"/>
+        <w:jc w:val="both"/>
+        <w:rPr>
           <w:b/>
-          <w:sz w:val="24"/>
-          <w:szCs w:val="24"/>
-          <w:lang w:val="es-SV"/>
-        </w:rPr>
-      </w:pPr>
-      <w:r>
-        <w:rPr>
-          <w:sz w:val="24"/>
-          <w:szCs w:val="24"/>
-          <w:lang w:val="es-SV"/>
-        </w:rPr>
-        <w:t>$</w:t>
-      </w:r>
-      <w:r>
-        <w:rPr>
-          <w:sz w:val="24"/>
-          <w:szCs w:val="24"/>
-          <w:lang w:val="en-US"/>
-        </w:rPr>
-        <w:t>{development}</w:t>
+          <w:bCs/>
+          <w:sz w:val="24"/>
+          <w:szCs w:val="24"/>
+          <w:lang w:val="es-SV"/>
+        </w:rPr>
+      </w:pPr>
+      <w:r>
+        <w:rPr>
+          <w:b/>
+          <w:bCs/>
+          <w:sz w:val="24"/>
+          <w:szCs w:val="24"/>
+          <w:lang w:val="es-SV"/>
+        </w:rPr>
+        <w:t xml:space="preserve">5.1 </w:t>
+      </w:r>
+      <w:r>
+        <w:rPr>
+          <w:b/>
+          <w:bCs/>
+          <w:sz w:val="24"/>
+          <w:szCs w:val="24"/>
+          <w:lang w:val="es-SV"/>
+        </w:rPr>
+        <w:t>${</w:t>
+      </w:r>
+      <w:proofErr w:type="spellStart"/>
+      <w:r>
+        <w:rPr>
+          <w:b/>
+          <w:bCs/>
+          <w:sz w:val="24"/>
+          <w:szCs w:val="24"/>
+          <w:lang w:val="es-SV"/>
+        </w:rPr>
+        <w:t>sub-</w:t>
+      </w:r>
+      <w:r>
+        <w:rPr>
+          <w:b/>
+          <w:bCs/>
+          <w:sz w:val="24"/>
+          <w:szCs w:val="24"/>
+          <w:lang w:val="es-SV"/>
+        </w:rPr>
+        <w:t>title</w:t>
+      </w:r>
+      <w:proofErr w:type="spellEnd"/>
+      <w:r>
+        <w:rPr>
+          <w:b/>
+          <w:bCs/>
+          <w:sz w:val="24"/>
+          <w:szCs w:val="24"/>
+          <w:lang w:val="es-SV"/>
+        </w:rPr>
+        <w:t>}</w:t>
+      </w:r>
+    </w:p>
+    <w:p>
+      <w:pPr>
+        <w:spacing w:after="160" w:line="360" w:lineRule="auto"/>
+        <w:jc w:val="both"/>
+        <w:rPr>
+          <w:sz w:val="24"/>
+          <w:szCs w:val="24"/>
+          <w:lang w:val="es-SV"/>
+        </w:rPr>
+      </w:pPr>
+      <w:r>
+        <w:rPr>
+          <w:sz w:val="24"/>
+          <w:szCs w:val="24"/>
+          <w:lang w:val="es-SV"/>
+        </w:rPr>
+        <w:t>${content}</w:t>
+      </w:r>
+    </w:p>
+    <w:p>
+      <w:pPr>
+        <w:spacing w:after="160" w:line="360" w:lineRule="auto"/>
+        <w:jc w:val="both"/>
+        <w:rPr>
+          <w:sz w:val="24"/>
+          <w:szCs w:val="24"/>
+          <w:lang w:val="es-SV"/>
+        </w:rPr>
+      </w:pPr>
+      <w:r>
+        <w:rPr>
+          <w:sz w:val="24"/>
+          <w:szCs w:val="24"/>
+          <w:lang w:val="es-SV"/>
+        </w:rPr>
+        <w:t>${/block_development}</w:t>
       </w:r>
     </w:p>
     <w:p>
@@ -855,7 +1118,7 @@
           <w:ilvl w:val="0"/>
           <w:numId w:val="1"/>
         </w:numPr>
-        <w:spacing w:before="240" w:after="240" w:line="240" w:lineRule="auto"/>
+        <w:spacing w:before="240" w:after="240" w:line="360" w:lineRule="auto"/>
         <w:jc w:val="both"/>
         <w:rPr>
           <w:b/>
@@ -878,7 +1141,7 @@
     </w:p>
     <w:p>
       <w:pPr>
-        <w:spacing w:before="240" w:after="160" w:line="240" w:lineRule="auto"/>
+        <w:spacing w:before="240" w:after="160" w:line="360" w:lineRule="auto"/>
         <w:jc w:val="both"/>
         <w:rPr>
           <w:sz w:val="24"/>
@@ -892,7 +1155,106 @@
           <w:szCs w:val="24"/>
           <w:lang w:val="es-SV"/>
         </w:rPr>
+        <w:t>${</w:t>
+      </w:r>
+      <w:r>
+        <w:rPr>
+          <w:sz w:val="24"/>
+          <w:szCs w:val="24"/>
+          <w:lang w:val="es-SV"/>
+        </w:rPr>
+        <w:t>block_</w:t>
+      </w:r>
+      <w:r>
+        <w:rPr>
+          <w:sz w:val="24"/>
+          <w:szCs w:val="24"/>
+          <w:lang w:val="es-SV"/>
+        </w:rPr>
+        <w:t>conclusion</w:t>
+      </w:r>
+      <w:r>
+        <w:rPr>
+          <w:sz w:val="24"/>
+          <w:szCs w:val="24"/>
+          <w:lang w:val="es-SV"/>
+        </w:rPr>
+        <w:t>s</w:t>
+      </w:r>
+      <w:r>
+        <w:rPr>
+          <w:sz w:val="24"/>
+          <w:szCs w:val="24"/>
+          <w:lang w:val="es-SV"/>
+        </w:rPr>
+        <w:t>}</w:t>
+      </w:r>
+    </w:p>
+    <w:p>
+      <w:pPr>
+        <w:pStyle w:val="Prrafodelista"/>
+        <w:numPr>
+          <w:ilvl w:val="0"/>
+          <w:numId w:val="4"/>
+        </w:numPr>
+        <w:spacing w:before="240" w:after="160" w:line="360" w:lineRule="auto"/>
+        <w:jc w:val="both"/>
+        <w:rPr>
+          <w:sz w:val="24"/>
+          <w:szCs w:val="24"/>
+          <w:lang w:val="es-SV"/>
+        </w:rPr>
+      </w:pPr>
+      <w:r>
+        <w:rPr>
+          <w:sz w:val="24"/>
+          <w:szCs w:val="24"/>
+          <w:lang w:val="es-SV"/>
+        </w:rPr>
         <w:t>${conclusion}</w:t>
+      </w:r>
+    </w:p>
+    <w:p>
+      <w:pPr>
+        <w:spacing w:before="240" w:after="160" w:line="360" w:lineRule="auto"/>
+        <w:jc w:val="both"/>
+        <w:rPr>
+          <w:sz w:val="24"/>
+          <w:szCs w:val="24"/>
+          <w:lang w:val="es-SV"/>
+        </w:rPr>
+      </w:pPr>
+      <w:r>
+        <w:rPr>
+          <w:sz w:val="24"/>
+          <w:szCs w:val="24"/>
+          <w:lang w:val="es-SV"/>
+        </w:rPr>
+        <w:t>${</w:t>
+      </w:r>
+      <w:r>
+        <w:rPr>
+          <w:sz w:val="24"/>
+          <w:szCs w:val="24"/>
+          <w:lang w:val="es-SV"/>
+        </w:rPr>
+        <w:t>/block_conclusion</w:t>
+      </w:r>
+      <w:r>
+        <w:rPr>
+          <w:sz w:val="24"/>
+          <w:szCs w:val="24"/>
+          <w:lang w:val="es-SV"/>
+        </w:rPr>
+        <w:t>s</w:t>
+      </w:r>
+      <w:r>
+        <w:rPr>
+          <w:sz w:val="24"/>
+          <w:szCs w:val="24"/>
+          <w:lang w:val="es-SV"/>
+        </w:rPr>
+        <w:t>}</w:t>
       </w:r>
     </w:p>
     <w:p>
@@ -902,7 +1264,7 @@
           <w:ilvl w:val="0"/>
           <w:numId w:val="1"/>
         </w:numPr>
-        <w:spacing w:before="240" w:after="160" w:line="240" w:lineRule="auto"/>
+        <w:spacing w:before="240" w:after="160" w:line="360" w:lineRule="auto"/>
         <w:jc w:val="both"/>
         <w:rPr>
           <w:b/>
@@ -922,94 +1284,97 @@
         </w:rPr>
         <w:t>Referencias</w:t>
       </w:r>
-      <w:r>
-        <w:rPr>
-          <w:b/>
-          <w:bCs/>
-          <w:sz w:val="24"/>
-          <w:szCs w:val="24"/>
-          <w:lang w:val="es-SV"/>
-        </w:rPr>
-        <w:fldChar w:fldCharType="begin"/>
-      </w:r>
-      <w:r>
-        <w:rPr>
-          <w:b/>
-          <w:bCs/>
-          <w:sz w:val="24"/>
-          <w:szCs w:val="24"/>
-        </w:rPr>
-        <w:instrText xml:space="preserve"> BIBLIOGRAPHY  \l 3082 </w:instrText>
-      </w:r>
-      <w:r>
-        <w:rPr>
-          <w:b/>
-          <w:bCs/>
-          <w:sz w:val="24"/>
-          <w:szCs w:val="24"/>
-          <w:lang w:val="es-SV"/>
-        </w:rPr>
-        <w:fldChar w:fldCharType="separate"/>
-      </w:r>
-    </w:p>
-    <w:p>
-      <w:pPr>
-        <w:pStyle w:val="Bibliografa"/>
-        <w:ind w:left="720" w:hanging="720"/>
-        <w:rPr>
-          <w:noProof/>
-          <w:sz w:val="24"/>
-          <w:szCs w:val="24"/>
-        </w:rPr>
-      </w:pPr>
-      <w:r>
-        <w:rPr>
-          <w:noProof/>
-          <w:sz w:val="24"/>
-          <w:szCs w:val="24"/>
-        </w:rPr>
-        <w:t>${</w:t>
-      </w:r>
-      <w:r>
-        <w:rPr>
-          <w:noProof/>
-          <w:sz w:val="24"/>
-          <w:szCs w:val="24"/>
-        </w:rPr>
-        <w:t>bibliographicReferences</w:t>
-      </w:r>
-      <w:r>
-        <w:rPr>
-          <w:noProof/>
-          <w:sz w:val="24"/>
-          <w:szCs w:val="24"/>
+    </w:p>
+    <w:p>
+      <w:pPr>
+        <w:spacing w:before="240" w:after="160" w:line="360" w:lineRule="auto"/>
+        <w:jc w:val="both"/>
+        <w:rPr>
+          <w:sz w:val="24"/>
+          <w:szCs w:val="24"/>
+          <w:lang w:val="es-SV"/>
+        </w:rPr>
+      </w:pPr>
+      <w:r>
+        <w:rPr>
+          <w:sz w:val="24"/>
+          <w:szCs w:val="24"/>
+          <w:lang w:val="es-SV"/>
+        </w:rPr>
+        <w:t>${block_reference</w:t>
+      </w:r>
+      <w:r>
+        <w:rPr>
+          <w:sz w:val="24"/>
+          <w:szCs w:val="24"/>
+          <w:lang w:val="es-SV"/>
+        </w:rPr>
+        <w:t>s</w:t>
+      </w:r>
+      <w:r>
+        <w:rPr>
+          <w:sz w:val="24"/>
+          <w:szCs w:val="24"/>
+          <w:lang w:val="es-SV"/>
         </w:rPr>
         <w:t>}</w:t>
       </w:r>
     </w:p>
     <w:p>
       <w:pPr>
-        <w:pStyle w:val="Bibliografa"/>
-        <w:rPr>
-          <w:b/>
-          <w:bCs/>
-          <w:sz w:val="24"/>
-          <w:szCs w:val="24"/>
-          <w:lang w:val="es-SV"/>
-        </w:rPr>
-      </w:pPr>
-      <w:r>
-        <w:rPr>
-          <w:b/>
-          <w:bCs/>
-          <w:sz w:val="24"/>
-          <w:szCs w:val="24"/>
-          <w:lang w:val="es-SV"/>
-        </w:rPr>
-        <w:fldChar w:fldCharType="end"/>
-      </w:r>
-    </w:p>
-    <w:p/>
+        <w:spacing w:before="240" w:after="160" w:line="360" w:lineRule="auto"/>
+        <w:jc w:val="both"/>
+        <w:rPr>
+          <w:sz w:val="24"/>
+          <w:szCs w:val="24"/>
+          <w:lang w:val="es-SV"/>
+        </w:rPr>
+      </w:pPr>
+      <w:r>
+        <w:rPr>
+          <w:sz w:val="24"/>
+          <w:szCs w:val="24"/>
+          <w:lang w:val="es-SV"/>
+        </w:rPr>
+        <w:t>${reference}</w:t>
+      </w:r>
+    </w:p>
+    <w:p>
+      <w:pPr>
+        <w:spacing w:before="240" w:after="160" w:line="360" w:lineRule="auto"/>
+        <w:jc w:val="both"/>
+        <w:rPr>
+          <w:sz w:val="24"/>
+          <w:szCs w:val="24"/>
+          <w:lang w:val="es-SV"/>
+        </w:rPr>
+      </w:pPr>
+      <w:r>
+        <w:rPr>
+          <w:sz w:val="24"/>
+          <w:szCs w:val="24"/>
+          <w:lang w:val="es-SV"/>
+        </w:rPr>
+        <w:lastRenderedPageBreak/>
+        <w:t>${/block_reference</w:t>
+      </w:r>
+      <w:r>
+        <w:rPr>
+          <w:sz w:val="24"/>
+          <w:szCs w:val="24"/>
+          <w:lang w:val="es-SV"/>
+        </w:rPr>
+        <w:t>s</w:t>
+      </w:r>
+      <w:r>
+        <w:rPr>
+          <w:sz w:val="24"/>
+          <w:szCs w:val="24"/>
+          <w:lang w:val="es-SV"/>
+        </w:rPr>
+        <w:t>}</w:t>
+      </w:r>
+    </w:p>
     <w:sectPr>
       <w:headerReference w:type="default" r:id="rId9"/>
       <w:footerReference w:type="default" r:id="rId10"/>
@@ -1133,40 +1498,34 @@
       <w:pStyle w:val="Encabezado"/>
       <w:jc w:val="right"/>
     </w:pPr>
-  </w:p>
-  <w:p>
-    <w:pPr>
-      <w:pStyle w:val="Encabezado"/>
-      <w:jc w:val="right"/>
-    </w:pPr>
     <w:r>
       <w:rPr>
-        <w:smallCaps/>
         <w:noProof/>
+        <w:sz w:val="24"/>
+        <w:szCs w:val="24"/>
+        <w:lang w:val="es-SV"/>
       </w:rPr>
       <w:drawing>
-        <wp:anchor distT="0" distB="0" distL="114300" distR="114300" simplePos="0" relativeHeight="251659264" behindDoc="1" locked="0" layoutInCell="1" allowOverlap="1" wp14:anchorId="1EEB44D7" wp14:editId="56FAA079">
+        <wp:anchor distT="0" distB="0" distL="114300" distR="114300" simplePos="0" relativeHeight="251659264" behindDoc="1" locked="0" layoutInCell="1" allowOverlap="1" wp14:anchorId="5424668F" wp14:editId="36FB5565">
           <wp:simplePos x="0" y="0"/>
           <wp:positionH relativeFrom="rightMargin">
-            <wp:posOffset>7620</wp:posOffset>
+            <wp:posOffset>28575</wp:posOffset>
           </wp:positionH>
           <wp:positionV relativeFrom="paragraph">
-            <wp:posOffset>31115</wp:posOffset>
+            <wp:posOffset>179070</wp:posOffset>
           </wp:positionV>
-          <wp:extent cx="408305" cy="433705"/>
-          <wp:effectExtent l="0" t="0" r="0" b="4445"/>
+          <wp:extent cx="419100" cy="427355"/>
+          <wp:effectExtent l="0" t="0" r="0" b="0"/>
           <wp:wrapTight wrapText="bothSides">
             <wp:wrapPolygon edited="0">
-              <wp:start x="4031" y="0"/>
-              <wp:lineTo x="0" y="3795"/>
-              <wp:lineTo x="0" y="20873"/>
-              <wp:lineTo x="20156" y="20873"/>
-              <wp:lineTo x="20156" y="3795"/>
-              <wp:lineTo x="16124" y="0"/>
-              <wp:lineTo x="4031" y="0"/>
+              <wp:start x="0" y="0"/>
+              <wp:lineTo x="0" y="20220"/>
+              <wp:lineTo x="20618" y="20220"/>
+              <wp:lineTo x="20618" y="0"/>
+              <wp:lineTo x="0" y="0"/>
             </wp:wrapPolygon>
           </wp:wrapTight>
-          <wp:docPr id="12" name="Imagen 12"/>
+          <wp:docPr id="1538795464" name="Picture 613198754" descr="Imagen que contiene Diagrama&#10;&#10;Descripción generada automáticamente"/>
           <wp:cNvGraphicFramePr>
             <a:graphicFrameLocks xmlns:a="http://schemas.openxmlformats.org/drawingml/2006/main" noChangeAspect="1"/>
           </wp:cNvGraphicFramePr>
@@ -1174,36 +1533,55 @@
             <a:graphicData uri="http://schemas.openxmlformats.org/drawingml/2006/picture">
               <pic:pic xmlns:pic="http://schemas.openxmlformats.org/drawingml/2006/picture">
                 <pic:nvPicPr>
-                  <pic:cNvPr id="12" name="Imagen 12"/>
-                  <pic:cNvPicPr/>
+                  <pic:cNvPr id="613198754" name="Imagen 1" descr="Imagen que contiene Diagrama&#10;&#10;Descripción generada automáticamente"/>
+                  <pic:cNvPicPr>
+                    <a:picLocks noChangeAspect="1" noChangeArrowheads="1"/>
+                  </pic:cNvPicPr>
                 </pic:nvPicPr>
                 <pic:blipFill>
-                  <a:blip r:embed="rId1">
+                  <a:blip r:embed="rId1" cstate="print">
                     <a:extLst>
                       <a:ext uri="{28A0092B-C50C-407E-A947-70E740481C1C}">
                         <a14:useLocalDpi xmlns:a14="http://schemas.microsoft.com/office/drawing/2010/main" val="0"/>
                       </a:ext>
                     </a:extLst>
                   </a:blip>
+                  <a:srcRect/>
                   <a:stretch>
                     <a:fillRect/>
                   </a:stretch>
                 </pic:blipFill>
-                <pic:spPr>
+                <pic:spPr bwMode="auto">
                   <a:xfrm>
                     <a:off x="0" y="0"/>
-                    <a:ext cx="408305" cy="433705"/>
+                    <a:ext cx="419100" cy="427355"/>
                   </a:xfrm>
                   <a:prstGeom prst="rect">
                     <a:avLst/>
                   </a:prstGeom>
+                  <a:noFill/>
+                  <a:ln>
+                    <a:noFill/>
+                  </a:ln>
                 </pic:spPr>
               </pic:pic>
             </a:graphicData>
           </a:graphic>
+          <wp14:sizeRelH relativeFrom="page">
+            <wp14:pctWidth>0</wp14:pctWidth>
+          </wp14:sizeRelH>
+          <wp14:sizeRelV relativeFrom="page">
+            <wp14:pctHeight>0</wp14:pctHeight>
+          </wp14:sizeRelV>
         </wp:anchor>
       </w:drawing>
     </w:r>
+  </w:p>
+  <w:p>
+    <w:pPr>
+      <w:pStyle w:val="Encabezado"/>
+      <w:jc w:val="right"/>
+    </w:pPr>
   </w:p>
   <w:p>
     <w:pPr>
@@ -1507,11 +1885,243 @@
       </w:rPr>
     </w:lvl>
   </w:abstractNum>
+  <w:abstractNum w:abstractNumId="2" w15:restartNumberingAfterBreak="0">
+    <w:nsid w:val="66406FAC"/>
+    <w:multiLevelType w:val="hybridMultilevel"/>
+    <w:tmpl w:val="5D26E198"/>
+    <w:lvl w:ilvl="0" w:tplc="04090001">
+      <w:start w:val="1"/>
+      <w:numFmt w:val="bullet"/>
+      <w:lvlText w:val=""/>
+      <w:lvlJc w:val="left"/>
+      <w:pPr>
+        <w:ind w:left="720" w:hanging="360"/>
+      </w:pPr>
+      <w:rPr>
+        <w:rFonts w:ascii="Symbol" w:hAnsi="Symbol" w:hint="default"/>
+      </w:rPr>
+    </w:lvl>
+    <w:lvl w:ilvl="1" w:tplc="04090003" w:tentative="1">
+      <w:start w:val="1"/>
+      <w:numFmt w:val="bullet"/>
+      <w:lvlText w:val="o"/>
+      <w:lvlJc w:val="left"/>
+      <w:pPr>
+        <w:ind w:left="1440" w:hanging="360"/>
+      </w:pPr>
+      <w:rPr>
+        <w:rFonts w:ascii="Courier New" w:hAnsi="Courier New" w:cs="Courier New" w:hint="default"/>
+      </w:rPr>
+    </w:lvl>
+    <w:lvl w:ilvl="2" w:tplc="04090005" w:tentative="1">
+      <w:start w:val="1"/>
+      <w:numFmt w:val="bullet"/>
+      <w:lvlText w:val=""/>
+      <w:lvlJc w:val="left"/>
+      <w:pPr>
+        <w:ind w:left="2160" w:hanging="360"/>
+      </w:pPr>
+      <w:rPr>
+        <w:rFonts w:ascii="Wingdings" w:hAnsi="Wingdings" w:hint="default"/>
+      </w:rPr>
+    </w:lvl>
+    <w:lvl w:ilvl="3" w:tplc="04090001" w:tentative="1">
+      <w:start w:val="1"/>
+      <w:numFmt w:val="bullet"/>
+      <w:lvlText w:val=""/>
+      <w:lvlJc w:val="left"/>
+      <w:pPr>
+        <w:ind w:left="2880" w:hanging="360"/>
+      </w:pPr>
+      <w:rPr>
+        <w:rFonts w:ascii="Symbol" w:hAnsi="Symbol" w:hint="default"/>
+      </w:rPr>
+    </w:lvl>
+    <w:lvl w:ilvl="4" w:tplc="04090003" w:tentative="1">
+      <w:start w:val="1"/>
+      <w:numFmt w:val="bullet"/>
+      <w:lvlText w:val="o"/>
+      <w:lvlJc w:val="left"/>
+      <w:pPr>
+        <w:ind w:left="3600" w:hanging="360"/>
+      </w:pPr>
+      <w:rPr>
+        <w:rFonts w:ascii="Courier New" w:hAnsi="Courier New" w:cs="Courier New" w:hint="default"/>
+      </w:rPr>
+    </w:lvl>
+    <w:lvl w:ilvl="5" w:tplc="04090005" w:tentative="1">
+      <w:start w:val="1"/>
+      <w:numFmt w:val="bullet"/>
+      <w:lvlText w:val=""/>
+      <w:lvlJc w:val="left"/>
+      <w:pPr>
+        <w:ind w:left="4320" w:hanging="360"/>
+      </w:pPr>
+      <w:rPr>
+        <w:rFonts w:ascii="Wingdings" w:hAnsi="Wingdings" w:hint="default"/>
+      </w:rPr>
+    </w:lvl>
+    <w:lvl w:ilvl="6" w:tplc="04090001" w:tentative="1">
+      <w:start w:val="1"/>
+      <w:numFmt w:val="bullet"/>
+      <w:lvlText w:val=""/>
+      <w:lvlJc w:val="left"/>
+      <w:pPr>
+        <w:ind w:left="5040" w:hanging="360"/>
+      </w:pPr>
+      <w:rPr>
+        <w:rFonts w:ascii="Symbol" w:hAnsi="Symbol" w:hint="default"/>
+      </w:rPr>
+    </w:lvl>
+    <w:lvl w:ilvl="7" w:tplc="04090003" w:tentative="1">
+      <w:start w:val="1"/>
+      <w:numFmt w:val="bullet"/>
+      <w:lvlText w:val="o"/>
+      <w:lvlJc w:val="left"/>
+      <w:pPr>
+        <w:ind w:left="5760" w:hanging="360"/>
+      </w:pPr>
+      <w:rPr>
+        <w:rFonts w:ascii="Courier New" w:hAnsi="Courier New" w:cs="Courier New" w:hint="default"/>
+      </w:rPr>
+    </w:lvl>
+    <w:lvl w:ilvl="8" w:tplc="04090005" w:tentative="1">
+      <w:start w:val="1"/>
+      <w:numFmt w:val="bullet"/>
+      <w:lvlText w:val=""/>
+      <w:lvlJc w:val="left"/>
+      <w:pPr>
+        <w:ind w:left="6480" w:hanging="360"/>
+      </w:pPr>
+      <w:rPr>
+        <w:rFonts w:ascii="Wingdings" w:hAnsi="Wingdings" w:hint="default"/>
+      </w:rPr>
+    </w:lvl>
+  </w:abstractNum>
+  <w:abstractNum w:abstractNumId="3" w15:restartNumberingAfterBreak="0">
+    <w:nsid w:val="7382248C"/>
+    <w:multiLevelType w:val="hybridMultilevel"/>
+    <w:tmpl w:val="703AF26C"/>
+    <w:lvl w:ilvl="0" w:tplc="04090001">
+      <w:start w:val="1"/>
+      <w:numFmt w:val="bullet"/>
+      <w:lvlText w:val=""/>
+      <w:lvlJc w:val="left"/>
+      <w:pPr>
+        <w:ind w:left="720" w:hanging="360"/>
+      </w:pPr>
+      <w:rPr>
+        <w:rFonts w:ascii="Symbol" w:hAnsi="Symbol" w:hint="default"/>
+      </w:rPr>
+    </w:lvl>
+    <w:lvl w:ilvl="1" w:tplc="04090003" w:tentative="1">
+      <w:start w:val="1"/>
+      <w:numFmt w:val="bullet"/>
+      <w:lvlText w:val="o"/>
+      <w:lvlJc w:val="left"/>
+      <w:pPr>
+        <w:ind w:left="1440" w:hanging="360"/>
+      </w:pPr>
+      <w:rPr>
+        <w:rFonts w:ascii="Courier New" w:hAnsi="Courier New" w:cs="Courier New" w:hint="default"/>
+      </w:rPr>
+    </w:lvl>
+    <w:lvl w:ilvl="2" w:tplc="04090005" w:tentative="1">
+      <w:start w:val="1"/>
+      <w:numFmt w:val="bullet"/>
+      <w:lvlText w:val=""/>
+      <w:lvlJc w:val="left"/>
+      <w:pPr>
+        <w:ind w:left="2160" w:hanging="360"/>
+      </w:pPr>
+      <w:rPr>
+        <w:rFonts w:ascii="Wingdings" w:hAnsi="Wingdings" w:hint="default"/>
+      </w:rPr>
+    </w:lvl>
+    <w:lvl w:ilvl="3" w:tplc="04090001" w:tentative="1">
+      <w:start w:val="1"/>
+      <w:numFmt w:val="bullet"/>
+      <w:lvlText w:val=""/>
+      <w:lvlJc w:val="left"/>
+      <w:pPr>
+        <w:ind w:left="2880" w:hanging="360"/>
+      </w:pPr>
+      <w:rPr>
+        <w:rFonts w:ascii="Symbol" w:hAnsi="Symbol" w:hint="default"/>
+      </w:rPr>
+    </w:lvl>
+    <w:lvl w:ilvl="4" w:tplc="04090003" w:tentative="1">
+      <w:start w:val="1"/>
+      <w:numFmt w:val="bullet"/>
+      <w:lvlText w:val="o"/>
+      <w:lvlJc w:val="left"/>
+      <w:pPr>
+        <w:ind w:left="3600" w:hanging="360"/>
+      </w:pPr>
+      <w:rPr>
+        <w:rFonts w:ascii="Courier New" w:hAnsi="Courier New" w:cs="Courier New" w:hint="default"/>
+      </w:rPr>
+    </w:lvl>
+    <w:lvl w:ilvl="5" w:tplc="04090005" w:tentative="1">
+      <w:start w:val="1"/>
+      <w:numFmt w:val="bullet"/>
+      <w:lvlText w:val=""/>
+      <w:lvlJc w:val="left"/>
+      <w:pPr>
+        <w:ind w:left="4320" w:hanging="360"/>
+      </w:pPr>
+      <w:rPr>
+        <w:rFonts w:ascii="Wingdings" w:hAnsi="Wingdings" w:hint="default"/>
+      </w:rPr>
+    </w:lvl>
+    <w:lvl w:ilvl="6" w:tplc="04090001" w:tentative="1">
+      <w:start w:val="1"/>
+      <w:numFmt w:val="bullet"/>
+      <w:lvlText w:val=""/>
+      <w:lvlJc w:val="left"/>
+      <w:pPr>
+        <w:ind w:left="5040" w:hanging="360"/>
+      </w:pPr>
+      <w:rPr>
+        <w:rFonts w:ascii="Symbol" w:hAnsi="Symbol" w:hint="default"/>
+      </w:rPr>
+    </w:lvl>
+    <w:lvl w:ilvl="7" w:tplc="04090003" w:tentative="1">
+      <w:start w:val="1"/>
+      <w:numFmt w:val="bullet"/>
+      <w:lvlText w:val="o"/>
+      <w:lvlJc w:val="left"/>
+      <w:pPr>
+        <w:ind w:left="5760" w:hanging="360"/>
+      </w:pPr>
+      <w:rPr>
+        <w:rFonts w:ascii="Courier New" w:hAnsi="Courier New" w:cs="Courier New" w:hint="default"/>
+      </w:rPr>
+    </w:lvl>
+    <w:lvl w:ilvl="8" w:tplc="04090005" w:tentative="1">
+      <w:start w:val="1"/>
+      <w:numFmt w:val="bullet"/>
+      <w:lvlText w:val=""/>
+      <w:lvlJc w:val="left"/>
+      <w:pPr>
+        <w:ind w:left="6480" w:hanging="360"/>
+      </w:pPr>
+      <w:rPr>
+        <w:rFonts w:ascii="Wingdings" w:hAnsi="Wingdings" w:hint="default"/>
+      </w:rPr>
+    </w:lvl>
+  </w:abstractNum>
   <w:num w:numId="1" w16cid:durableId="364798150">
     <w:abstractNumId w:val="1"/>
   </w:num>
   <w:num w:numId="2" w16cid:durableId="1016734966">
     <w:abstractNumId w:val="0"/>
+  </w:num>
+  <w:num w:numId="3" w16cid:durableId="1494371178">
+    <w:abstractNumId w:val="2"/>
+  </w:num>
+  <w:num w:numId="4" w16cid:durableId="826633419">
+    <w:abstractNumId w:val="3"/>
   </w:num>
 </w:numbering>
 </file>

--- a/public/documents/Segundo_Informe_Plantilla.docx
+++ b/public/documents/Segundo_Informe_Plantilla.docx
@@ -692,6 +692,7 @@
       <w:pPr>
         <w:suppressAutoHyphens w:val="0"/>
         <w:spacing w:line="360" w:lineRule="auto"/>
+        <w:jc w:val="center"/>
         <w:rPr>
           <w:rFonts w:eastAsiaTheme="minorHAnsi"/>
           <w:sz w:val="24"/>
@@ -699,18 +700,16 @@
           <w:lang w:val="en-US" w:eastAsia="en-US"/>
         </w:rPr>
       </w:pPr>
-    </w:p>
-    <w:p>
-      <w:pPr>
-        <w:suppressAutoHyphens w:val="0"/>
-        <w:spacing w:line="360" w:lineRule="auto"/>
+      <w:r>
         <w:rPr>
           <w:rFonts w:eastAsiaTheme="minorHAnsi"/>
           <w:sz w:val="24"/>
           <w:szCs w:val="24"/>
           <w:lang w:val="en-US" w:eastAsia="en-US"/>
         </w:rPr>
-      </w:pPr>
+        <w:t>Santa Ana, ${date}</w:t>
+      </w:r>
+      <w:bookmarkEnd w:id="2"/>
     </w:p>
     <w:p>
       <w:pPr>
@@ -720,28 +719,22 @@
         <w:rPr>
           <w:rFonts w:eastAsiaTheme="minorHAnsi"/>
           <w:sz w:val="24"/>
+          <w:szCs w:val="24"/>
           <w:lang w:val="en-US" w:eastAsia="en-US"/>
         </w:rPr>
       </w:pPr>
-      <w:r>
-        <w:rPr>
-          <w:rFonts w:eastAsiaTheme="minorHAnsi"/>
-          <w:sz w:val="24"/>
-          <w:szCs w:val="24"/>
+    </w:p>
+    <w:p>
+      <w:pPr>
+        <w:suppressAutoHyphens w:val="0"/>
+        <w:spacing w:line="360" w:lineRule="auto"/>
+        <w:jc w:val="center"/>
+        <w:rPr>
+          <w:rFonts w:eastAsiaTheme="minorHAnsi"/>
+          <w:sz w:val="24"/>
           <w:lang w:val="en-US" w:eastAsia="en-US"/>
         </w:rPr>
-        <w:t>Santa Ana, ${date}</w:t>
-      </w:r>
-      <w:bookmarkEnd w:id="2"/>
-      <w:r>
-        <w:rPr>
-          <w:rFonts w:eastAsiaTheme="minorHAnsi"/>
-          <w:sz w:val="24"/>
-          <w:szCs w:val="24"/>
-          <w:lang w:val="en-US" w:eastAsia="en-US"/>
-        </w:rPr>
-        <w:t>${PAGE_BREAK}</w:t>
-      </w:r>
+      </w:pPr>
     </w:p>
     <w:p>
       <w:pPr>
@@ -1040,7 +1033,6 @@
         </w:rPr>
         <w:t>${</w:t>
       </w:r>
-      <w:proofErr w:type="spellStart"/>
       <w:r>
         <w:rPr>
           <w:b/>
@@ -1059,18 +1051,7 @@
           <w:szCs w:val="24"/>
           <w:lang w:val="es-SV"/>
         </w:rPr>
-        <w:t>title</w:t>
-      </w:r>
-      <w:proofErr w:type="spellEnd"/>
-      <w:r>
-        <w:rPr>
-          <w:b/>
-          <w:bCs/>
-          <w:sz w:val="24"/>
-          <w:szCs w:val="24"/>
-          <w:lang w:val="es-SV"/>
-        </w:rPr>
-        <w:t>}</w:t>
+        <w:t>title}</w:t>
       </w:r>
     </w:p>
     <w:p>
@@ -1425,6 +1406,7 @@
         <w:docPartUnique/>
       </w:docPartObj>
     </w:sdtPr>
+    <w:sdtEndPr/>
     <w:sdtContent>
       <w:p>
         <w:pPr>

--- a/public/documents/Segundo_Informe_Plantilla.docx
+++ b/public/documents/Segundo_Informe_Plantilla.docx
@@ -690,6 +690,34 @@
     </w:p>
     <w:p>
       <w:pPr>
+        <w:jc w:val="center"/>
+        <w:rPr>
+          <w:rFonts w:eastAsia="Calibri"/>
+          <w:szCs w:val="24"/>
+          <w:lang w:val="en-US"/>
+        </w:rPr>
+      </w:pPr>
+      <w:r>
+        <w:rPr>
+          <w:rFonts w:eastAsiaTheme="minorHAnsi"/>
+          <w:sz w:val="24"/>
+          <w:szCs w:val="24"/>
+          <w:lang w:val="en-US" w:eastAsia="en-US"/>
+        </w:rPr>
+        <w:t>Santa Ana, ${date}</w:t>
+      </w:r>
+      <w:bookmarkEnd w:id="2"/>
+      <w:r>
+        <w:rPr>
+          <w:rFonts w:eastAsia="Calibri"/>
+          <w:szCs w:val="24"/>
+          <w:lang w:val="en-US"/>
+        </w:rPr>
+        <w:t>${PAGE_BREAK}</w:t>
+      </w:r>
+    </w:p>
+    <w:p>
+      <w:pPr>
         <w:suppressAutoHyphens w:val="0"/>
         <w:spacing w:line="360" w:lineRule="auto"/>
         <w:jc w:val="center"/>
@@ -700,16 +728,6 @@
           <w:lang w:val="en-US" w:eastAsia="en-US"/>
         </w:rPr>
       </w:pPr>
-      <w:r>
-        <w:rPr>
-          <w:rFonts w:eastAsiaTheme="minorHAnsi"/>
-          <w:sz w:val="24"/>
-          <w:szCs w:val="24"/>
-          <w:lang w:val="en-US" w:eastAsia="en-US"/>
-        </w:rPr>
-        <w:t>Santa Ana, ${date}</w:t>
-      </w:r>
-      <w:bookmarkEnd w:id="2"/>
     </w:p>
     <w:p>
       <w:pPr>
@@ -998,7 +1016,7 @@
           <w:szCs w:val="24"/>
           <w:lang w:val="es-SV"/>
         </w:rPr>
-        <w:t>${block_development}</w:t>
+        <w:t>${subtitle}</w:t>
       </w:r>
     </w:p>
     <w:p>
@@ -1006,7 +1024,6 @@
         <w:spacing w:after="160" w:line="360" w:lineRule="auto"/>
         <w:jc w:val="both"/>
         <w:rPr>
-          <w:b/>
           <w:bCs/>
           <w:sz w:val="24"/>
           <w:szCs w:val="24"/>
@@ -1015,43 +1032,12 @@
       </w:pPr>
       <w:r>
         <w:rPr>
-          <w:b/>
           <w:bCs/>
           <w:sz w:val="24"/>
           <w:szCs w:val="24"/>
           <w:lang w:val="es-SV"/>
         </w:rPr>
-        <w:t xml:space="preserve">5.1 </w:t>
-      </w:r>
-      <w:r>
-        <w:rPr>
-          <w:b/>
-          <w:bCs/>
-          <w:sz w:val="24"/>
-          <w:szCs w:val="24"/>
-          <w:lang w:val="es-SV"/>
-        </w:rPr>
-        <w:t>${</w:t>
-      </w:r>
-      <w:r>
-        <w:rPr>
-          <w:b/>
-          <w:bCs/>
-          <w:sz w:val="24"/>
-          <w:szCs w:val="24"/>
-          <w:lang w:val="es-SV"/>
-        </w:rPr>
-        <w:t>sub-</w:t>
-      </w:r>
-      <w:r>
-        <w:rPr>
-          <w:b/>
-          <w:bCs/>
-          <w:sz w:val="24"/>
-          <w:szCs w:val="24"/>
-          <w:lang w:val="es-SV"/>
-        </w:rPr>
-        <w:t>title}</w:t>
+        <w:t>${secondSubtitle}</w:t>
       </w:r>
     </w:p>
     <w:p>
@@ -1059,37 +1045,38 @@
         <w:spacing w:after="160" w:line="360" w:lineRule="auto"/>
         <w:jc w:val="both"/>
         <w:rPr>
-          <w:sz w:val="24"/>
-          <w:szCs w:val="24"/>
-          <w:lang w:val="es-SV"/>
-        </w:rPr>
-      </w:pPr>
-      <w:r>
-        <w:rPr>
-          <w:sz w:val="24"/>
-          <w:szCs w:val="24"/>
-          <w:lang w:val="es-SV"/>
-        </w:rPr>
-        <w:t>${content}</w:t>
-      </w:r>
-    </w:p>
-    <w:p>
-      <w:pPr>
-        <w:spacing w:after="160" w:line="360" w:lineRule="auto"/>
-        <w:jc w:val="both"/>
-        <w:rPr>
-          <w:sz w:val="24"/>
-          <w:szCs w:val="24"/>
-          <w:lang w:val="es-SV"/>
-        </w:rPr>
-      </w:pPr>
-      <w:r>
-        <w:rPr>
-          <w:sz w:val="24"/>
-          <w:szCs w:val="24"/>
-          <w:lang w:val="es-SV"/>
-        </w:rPr>
-        <w:t>${/block_development}</w:t>
+          <w:bCs/>
+          <w:sz w:val="24"/>
+          <w:szCs w:val="24"/>
+          <w:lang w:val="es-SV"/>
+        </w:rPr>
+      </w:pPr>
+      <w:r>
+        <w:rPr>
+          <w:bCs/>
+          <w:sz w:val="24"/>
+          <w:szCs w:val="24"/>
+          <w:lang w:val="es-SV"/>
+        </w:rPr>
+        <w:t>${thi</w:t>
+      </w:r>
+      <w:r>
+        <w:rPr>
+          <w:bCs/>
+          <w:sz w:val="24"/>
+          <w:szCs w:val="24"/>
+          <w:lang w:val="es-SV"/>
+        </w:rPr>
+        <w:t>rdSubtitle</w:t>
+      </w:r>
+      <w:r>
+        <w:rPr>
+          <w:bCs/>
+          <w:sz w:val="24"/>
+          <w:szCs w:val="24"/>
+          <w:lang w:val="es-SV"/>
+        </w:rPr>
+        <w:t>}</w:t>
       </w:r>
     </w:p>
     <w:p>
@@ -1336,7 +1323,6 @@
           <w:szCs w:val="24"/>
           <w:lang w:val="es-SV"/>
         </w:rPr>
-        <w:lastRenderedPageBreak/>
         <w:t>${/block_reference</w:t>
       </w:r>
       <w:r>
@@ -1406,7 +1392,6 @@
         <w:docPartUnique/>
       </w:docPartObj>
     </w:sdtPr>
-    <w:sdtEndPr/>
     <w:sdtContent>
       <w:p>
         <w:pPr>
